--- a/b[18] 05.06.20 - Digital Transformation Strategies/Assessment-3.docx
+++ b/b[18] 05.06.20 - Digital Transformation Strategies/Assessment-3.docx
@@ -54,193 +54,172 @@
         <w:t>Th</w:t>
       </w:r>
       <w:r>
-        <w:t>at’s why c</w:t>
-      </w:r>
-      <w:r>
-        <w:t>ompanies are moving towards developing digital transformation strategies in order to reinvent their</w:t>
-      </w:r>
-      <w:r>
-        <w:t xml:space="preserve"> customer journey, leverage power of data, redefine</w:t>
+        <w:t xml:space="preserve">at’s why companies are moving towards developing digital transformation strategies in order to reinvent their customer journey, leverage power of data, redefine and build more robust data driven business </w:t>
+      </w:r>
+      <w:r>
+        <w:t>models</w:t>
+      </w:r>
+      <w:r>
+        <w:t>.</w:t>
       </w:r>
       <w:r>
         <w:t xml:space="preserve"> </w:t>
       </w:r>
       <w:r>
-        <w:t xml:space="preserve">and build more robust </w:t>
-      </w:r>
-      <w:r>
-        <w:t xml:space="preserve">data driven </w:t>
-      </w:r>
-      <w:r>
-        <w:t xml:space="preserve">business </w:t>
-      </w:r>
-      <w:r>
-        <w:t>models</w:t>
+        <w:t xml:space="preserve">Digital transformation </w:t>
+      </w:r>
+      <w:r>
+        <w:t>essentially change</w:t>
+      </w:r>
+      <w:r>
+        <w:t xml:space="preserve"> how</w:t>
+      </w:r>
+      <w:r>
+        <w:t xml:space="preserve"> a company </w:t>
+      </w:r>
+      <w:r>
+        <w:t>operate</w:t>
+      </w:r>
+      <w:r>
+        <w:t>s</w:t>
+      </w:r>
+      <w:r>
+        <w:t xml:space="preserve"> and deliver</w:t>
+      </w:r>
+      <w:r>
+        <w:t>s</w:t>
+      </w:r>
+      <w:r>
+        <w:t xml:space="preserve"> value to </w:t>
+      </w:r>
+      <w:r>
+        <w:t xml:space="preserve">its </w:t>
+      </w:r>
+      <w:r>
+        <w:t xml:space="preserve">customers. </w:t>
+      </w:r>
+      <w:r>
+        <w:t>It also refers to</w:t>
+      </w:r>
+      <w:r>
+        <w:t xml:space="preserve"> </w:t>
+      </w:r>
+      <w:r>
+        <w:t xml:space="preserve">the </w:t>
+      </w:r>
+      <w:r>
+        <w:t xml:space="preserve">cultural change that requires </w:t>
+      </w:r>
+      <w:r>
+        <w:t>the company</w:t>
+      </w:r>
+      <w:r>
+        <w:t xml:space="preserve"> to continually challenge the</w:t>
+      </w:r>
+      <w:r>
+        <w:t>ir</w:t>
+      </w:r>
+      <w:r>
+        <w:t xml:space="preserve"> status, experiment and get comfortable with failure</w:t>
       </w:r>
       <w:r>
         <w:t>.</w:t>
       </w:r>
+    </w:p>
+    <w:p>
+      <w:r>
+        <w:t xml:space="preserve">The main concept of digital transformation is to digitize the current form of business and converting the existing strategies to digital solutions. </w:t>
+      </w:r>
+      <w:r>
+        <w:t xml:space="preserve">Like every other industry, </w:t>
+      </w:r>
+      <w:r>
+        <w:t>Fint</w:t>
+      </w:r>
+      <w:r>
+        <w:t>ech organizations are also embarking digitization and b</w:t>
+      </w:r>
+      <w:r>
+        <w:t>y far</w:t>
+      </w:r>
+      <w:r>
+        <w:t xml:space="preserve"> Alibaba, P</w:t>
+      </w:r>
+      <w:r>
+        <w:t xml:space="preserve">ayPal </w:t>
+      </w:r>
+      <w:r>
+        <w:t xml:space="preserve">and other giants </w:t>
+      </w:r>
+      <w:r>
+        <w:t xml:space="preserve">have been able to reshape </w:t>
+      </w:r>
+      <w:r>
+        <w:t xml:space="preserve">business models </w:t>
+      </w:r>
+      <w:r>
+        <w:t>and leverage the barrie</w:t>
+      </w:r>
+      <w:r>
+        <w:t xml:space="preserve">rs of reaching customers beyond </w:t>
+      </w:r>
+      <w:r>
+        <w:t>borders.</w:t>
+      </w:r>
       <w:r>
         <w:t xml:space="preserve"> </w:t>
       </w:r>
       <w:r>
-        <w:t xml:space="preserve">Digital transformation </w:t>
-      </w:r>
-      <w:r>
-        <w:t>essentially change</w:t>
-      </w:r>
-      <w:r>
-        <w:t xml:space="preserve"> how</w:t>
-      </w:r>
-      <w:r>
-        <w:t xml:space="preserve"> a company </w:t>
-      </w:r>
-      <w:r>
-        <w:t>operate</w:t>
-      </w:r>
-      <w:r>
-        <w:t>s</w:t>
-      </w:r>
-      <w:r>
-        <w:t xml:space="preserve"> and deliver</w:t>
-      </w:r>
-      <w:r>
-        <w:t>s</w:t>
-      </w:r>
-      <w:r>
-        <w:t xml:space="preserve"> value to </w:t>
-      </w:r>
-      <w:r>
-        <w:t xml:space="preserve">its </w:t>
-      </w:r>
-      <w:r>
-        <w:t xml:space="preserve">customers. </w:t>
-      </w:r>
-      <w:r>
-        <w:t>It also refers to</w:t>
-      </w:r>
-      <w:r>
-        <w:t xml:space="preserve"> </w:t>
-      </w:r>
-      <w:r>
-        <w:t xml:space="preserve">the </w:t>
-      </w:r>
-      <w:r>
-        <w:t xml:space="preserve">cultural change that requires </w:t>
-      </w:r>
-      <w:r>
-        <w:t>the company</w:t>
-      </w:r>
-      <w:r>
-        <w:t xml:space="preserve"> to continually challenge the</w:t>
-      </w:r>
-      <w:r>
-        <w:t>ir</w:t>
-      </w:r>
-      <w:r>
-        <w:t xml:space="preserve"> status, experiment and get comfortable with failure</w:t>
+        <w:t xml:space="preserve">They have proved advanced digital concepts and set the standards for the customers. And that’s why to meet customer’s demand it is becoming essential for the business leaders to accommodate and adopt digital solutions. </w:t>
+      </w:r>
+      <w:r>
+        <w:t>But i</w:t>
+      </w:r>
+      <w:r>
+        <w:t>ntegrating</w:t>
+      </w:r>
+      <w:r>
+        <w:t xml:space="preserve"> digital solutions and reshaping legacy business models is challenging. Especially for Fintech companies or banks because they deal with sensitive customer values. </w:t>
+      </w:r>
+      <w:r>
+        <w:t xml:space="preserve">In this report, a constructive </w:t>
+      </w:r>
+      <w:r>
+        <w:t xml:space="preserve">discussion is presented based on an </w:t>
+      </w:r>
+      <w:r>
+        <w:t xml:space="preserve">organization </w:t>
+      </w:r>
+      <w:r>
+        <w:t xml:space="preserve">context </w:t>
+      </w:r>
+      <w:r>
+        <w:t xml:space="preserve">about </w:t>
+      </w:r>
+      <w:r>
+        <w:t>their</w:t>
+      </w:r>
+      <w:r>
+        <w:t xml:space="preserve"> digital transformation strategies</w:t>
+      </w:r>
+      <w:r>
+        <w:t xml:space="preserve">, their challenges to reshape business models and expand </w:t>
+      </w:r>
+      <w:r>
+        <w:t xml:space="preserve">their </w:t>
+      </w:r>
+      <w:r>
+        <w:t xml:space="preserve">newly integrated digital solutions to </w:t>
+      </w:r>
+      <w:r>
+        <w:t xml:space="preserve">reach out </w:t>
+      </w:r>
+      <w:r>
+        <w:t>wide range of customers</w:t>
       </w:r>
       <w:r>
         <w:t>.</w:t>
       </w:r>
-    </w:p>
-    <w:p>
-      <w:r>
-        <w:t xml:space="preserve">The main concept of digital transformation is to digitize the current form of business and converting the existing strategies to digital solutions. </w:t>
-      </w:r>
-      <w:r>
-        <w:t xml:space="preserve">Like every other industry, </w:t>
-      </w:r>
-      <w:r>
-        <w:t>Fint</w:t>
-      </w:r>
-      <w:r>
-        <w:t xml:space="preserve">ech organizations </w:t>
-      </w:r>
-      <w:r>
-        <w:t>are also embarking digitization and b</w:t>
-      </w:r>
-      <w:r>
-        <w:t>y far</w:t>
-      </w:r>
-      <w:r>
-        <w:t xml:space="preserve"> Alibaba, P</w:t>
-      </w:r>
-      <w:r>
-        <w:t xml:space="preserve">ayPal </w:t>
-      </w:r>
-      <w:r>
-        <w:t xml:space="preserve">and other giants </w:t>
-      </w:r>
-      <w:r>
-        <w:t xml:space="preserve">have been able to reshape </w:t>
-      </w:r>
-      <w:r>
-        <w:t xml:space="preserve">business models </w:t>
-      </w:r>
-      <w:r>
-        <w:t>and leverage the barrie</w:t>
-      </w:r>
-      <w:r>
-        <w:t xml:space="preserve">rs of reaching customers beyond </w:t>
-      </w:r>
-      <w:r>
-        <w:t>borders.</w:t>
-      </w:r>
-      <w:r>
-        <w:t xml:space="preserve"> </w:t>
-      </w:r>
-      <w:r>
-        <w:t xml:space="preserve">They have proved advanced digital concepts and set the standards for the customers. And that’s why to meet customer’s demand it is becoming essential for the business leaders to accommodate and adopt digital solutions. </w:t>
-      </w:r>
-      <w:r>
-        <w:t>But i</w:t>
-      </w:r>
-      <w:r>
-        <w:t>ntegrating</w:t>
-      </w:r>
-      <w:r>
-        <w:t xml:space="preserve"> digital solutions and reshaping legacy business models is challenging. Especially for Fintech companies or banks because they deal with sensitive customer values. </w:t>
-      </w:r>
-      <w:r>
-        <w:t xml:space="preserve">In this report, a constructive </w:t>
-      </w:r>
-      <w:r>
-        <w:t xml:space="preserve">discussion is presented based on an </w:t>
-      </w:r>
-      <w:r>
-        <w:t xml:space="preserve">organization </w:t>
-      </w:r>
-      <w:r>
-        <w:t xml:space="preserve">context </w:t>
-      </w:r>
-      <w:r>
-        <w:t xml:space="preserve">about </w:t>
-      </w:r>
-      <w:r>
-        <w:t>their</w:t>
-      </w:r>
-      <w:r>
-        <w:t xml:space="preserve"> digital transformation strategies</w:t>
-      </w:r>
-      <w:r>
-        <w:t xml:space="preserve">, their challenges to reshape business models and expand </w:t>
-      </w:r>
-      <w:r>
-        <w:t xml:space="preserve">their </w:t>
-      </w:r>
-      <w:r>
-        <w:t xml:space="preserve">newly integrated digital solutions to </w:t>
-      </w:r>
-      <w:r>
-        <w:t xml:space="preserve">reach out </w:t>
-      </w:r>
-      <w:r>
-        <w:t>wide range of customers</w:t>
-      </w:r>
-      <w:r>
-        <w:t>.</w:t>
-      </w:r>
       <w:r>
         <w:t xml:space="preserve"> The chosen organization is DBS Bank.</w:t>
       </w:r>
@@ -253,19 +232,7 @@
         <w:t xml:space="preserve"> and providing</w:t>
       </w:r>
       <w:r>
-        <w:t xml:space="preserve"> financial services </w:t>
-      </w:r>
-      <w:r>
-        <w:t xml:space="preserve">in </w:t>
-      </w:r>
-      <w:r>
-        <w:t xml:space="preserve">Singapore. </w:t>
-      </w:r>
-      <w:r>
-        <w:t>Since then, t</w:t>
-      </w:r>
-      <w:r>
-        <w:t>hroughout its journey it has gone through several vital business decisions and transformations. And as a result the bank has become the largest bank in South Asia by 2015</w:t>
+        <w:t xml:space="preserve"> financial services in Singapore. Since then, throughout its journey it has gone through several vital business decisions and transformations. And as a result the bank has become the largest bank in South Asia by 2015</w:t>
       </w:r>
       <w:r>
         <w:t>,</w:t>
@@ -298,10 +265,7 @@
         <w:t xml:space="preserve"> helped them to overcome these challenges. </w:t>
       </w:r>
       <w:r>
-        <w:t>Because digital transformation strategies are designed to use technology to maximize the business performance and quality of services (</w:t>
-      </w:r>
-      <w:r>
-        <w:t>Christian Matt</w:t>
+        <w:t>Because digital transformation strategies are designed to use technology to maximize the business performance and quality of services (Christian Matt</w:t>
       </w:r>
       <w:r>
         <w:t xml:space="preserve"> et. al.</w:t>
@@ -390,101 +354,137 @@
         <w:t>gone</w:t>
       </w:r>
       <w:r>
+        <w:t xml:space="preserve"> major business decisions to compete with market standards. </w:t>
+      </w:r>
+      <w:r>
+        <w:t>Their vision was to become Asia’s number one bank and they wanted to expand their operations and services widely throughout countries like Honk Kong, Taiwan, Indonesia and India</w:t>
+      </w:r>
+      <w:r>
+        <w:t xml:space="preserve"> (</w:t>
+      </w:r>
+      <w:proofErr w:type="spellStart"/>
+      <w:r>
+        <w:t>Digibank</w:t>
+      </w:r>
+      <w:proofErr w:type="spellEnd"/>
+      <w:r>
+        <w:t xml:space="preserve"> Editorial, 2020)</w:t>
+      </w:r>
+      <w:r>
+        <w:t>. With that vision, i</w:t>
+      </w:r>
+      <w:r>
+        <w:t xml:space="preserve">n 2013, DBS took the digitalization agenda more seriously and started developing digital business solutions in order to reach customers beyond the home market and </w:t>
+      </w:r>
+      <w:r>
+        <w:t>increase the revenue stream. DBS knew that digital banking solution would take their</w:t>
+      </w:r>
+      <w:r>
+        <w:t xml:space="preserve"> business into the next level. They started promoting emerging technologies building by digital offerings including online remittances, mobile banking, home retailer applications, online account opening and loan application etc. </w:t>
+      </w:r>
+      <w:r>
+        <w:t>But they needed ideas and strategies to develop the digital solution. And the ideas should not be confined in only Fintech industry, they had to diversify the ideas. So, t</w:t>
+      </w:r>
+      <w:r>
+        <w:t xml:space="preserve">hey started developing digital transformation strategies </w:t>
+      </w:r>
+      <w:r>
+        <w:t>by</w:t>
+      </w:r>
+      <w:r>
+        <w:t xml:space="preserve"> promoting </w:t>
+      </w:r>
+      <w:r>
+        <w:t xml:space="preserve">their digital banking solution plans </w:t>
+      </w:r>
+      <w:r>
+        <w:t>to the people inside and outside the industry</w:t>
+      </w:r>
+      <w:r>
+        <w:t xml:space="preserve">. Their initial plan was </w:t>
+      </w:r>
+      <w:r>
+        <w:t>to accumulate the potentials and talents with</w:t>
+      </w:r>
+      <w:r>
+        <w:t xml:space="preserve"> diverse skills, </w:t>
+      </w:r>
+      <w:r>
+        <w:t>experiences</w:t>
+      </w:r>
+      <w:r>
+        <w:t xml:space="preserve"> and expertise</w:t>
+      </w:r>
+      <w:r>
+        <w:t xml:space="preserve">, in order to develop </w:t>
+      </w:r>
+      <w:r>
+        <w:t>more robust</w:t>
+      </w:r>
+      <w:r>
+        <w:t xml:space="preserve"> digital banking solutions.</w:t>
+      </w:r>
+      <w:r>
         <w:t xml:space="preserve"> </w:t>
       </w:r>
-      <w:r>
-        <w:t xml:space="preserve">major business decisions to compete with market standards. </w:t>
-      </w:r>
-      <w:r>
-        <w:t>Their vision was to become Asia’s number one bank and they wanted to expand their operations and services widely throughout countries like Honk Kong, Taiwan, Indonesia and India</w:t>
-      </w:r>
-      <w:r>
-        <w:t xml:space="preserve"> (</w:t>
+    </w:p>
+    <w:p>
+      <w:r>
+        <w:t xml:space="preserve">One of the initiatives that they took, was to put together all the talents and executives to brainstorm ideas and engage them in developing the solutions by organizing hackathons. Because they wanted to </w:t>
+      </w:r>
+      <w:r>
+        <w:t>explore their learning events beyond the traditional “conference style” formats by experimenting engagement of leaders, executives, start-ups and talents. The purpose of a hackathon event was to build small teams with these people and generate ideas for a given business challenge, finally develop a solution with initial prototype.</w:t>
+      </w:r>
+      <w:r>
+        <w:t xml:space="preserve"> </w:t>
+      </w:r>
+      <w:r>
+        <w:t xml:space="preserve">DBS organized several hackathons in different countries. And as a result they have managed to attract more than 40 start-ups and gather prototypes of digital solutions that covers different business areas. </w:t>
+      </w:r>
+      <w:r>
+        <w:t xml:space="preserve">(Siew </w:t>
       </w:r>
       <w:proofErr w:type="spellStart"/>
       <w:r>
-        <w:t>Digibank</w:t>
+        <w:t>Kien</w:t>
       </w:r>
       <w:proofErr w:type="spellEnd"/>
       <w:r>
-        <w:t xml:space="preserve"> Editorial, 2020)</w:t>
-      </w:r>
-      <w:r>
-        <w:t>. With that vision, i</w:t>
-      </w:r>
-      <w:r>
-        <w:t xml:space="preserve">n 2013, DBS took the digitalization agenda more seriously and started developing digital business solutions in order to reach customers beyond the home market and </w:t>
-      </w:r>
-      <w:r>
-        <w:t xml:space="preserve">increase the revenue stream. DBS knew that digital banking solution would take their business into the next level. </w:t>
-      </w:r>
-      <w:r>
         <w:t xml:space="preserve"> </w:t>
       </w:r>
-      <w:r>
-        <w:t>But they needed ideas and strategies to develop the digital solution. And the ideas should not be confined in only Fintech industry, they had to diversify the ideas. So, t</w:t>
-      </w:r>
-      <w:r>
-        <w:t xml:space="preserve">hey started developing digital transformation strategies </w:t>
-      </w:r>
-      <w:r>
-        <w:t>by</w:t>
-      </w:r>
-      <w:r>
-        <w:t xml:space="preserve"> promoting </w:t>
-      </w:r>
-      <w:r>
-        <w:t xml:space="preserve">their digital banking solution plans </w:t>
-      </w:r>
-      <w:r>
-        <w:t>to the people inside and outside the industry</w:t>
-      </w:r>
-      <w:r>
-        <w:t xml:space="preserve">. Their initial plan was </w:t>
-      </w:r>
-      <w:r>
-        <w:t>to accumulate the potentials and talents with</w:t>
-      </w:r>
-      <w:r>
-        <w:t xml:space="preserve"> diverse skills, </w:t>
-      </w:r>
-      <w:r>
-        <w:t>experiences</w:t>
-      </w:r>
-      <w:r>
-        <w:t xml:space="preserve"> and expertise</w:t>
-      </w:r>
-      <w:r>
-        <w:t xml:space="preserve">, in order to develop </w:t>
-      </w:r>
-      <w:r>
-        <w:t>more robust</w:t>
-      </w:r>
-      <w:r>
-        <w:t xml:space="preserve"> digital banking solutions.</w:t>
+      <w:proofErr w:type="spellStart"/>
+      <w:r>
+        <w:t>Sia</w:t>
+      </w:r>
+      <w:proofErr w:type="spellEnd"/>
+      <w:r>
+        <w:t xml:space="preserve">, Christina </w:t>
+      </w:r>
+      <w:proofErr w:type="spellStart"/>
+      <w:r>
+        <w:t>Soh</w:t>
+      </w:r>
+      <w:proofErr w:type="spellEnd"/>
+      <w:r>
+        <w:t xml:space="preserve"> and Peter</w:t>
       </w:r>
       <w:r>
         <w:t xml:space="preserve"> </w:t>
       </w:r>
-    </w:p>
-    <w:p>
-      <w:r>
-        <w:t xml:space="preserve">One of the initiatives that they took, was to put together all the talents and executives to brainstorm ideas and engage them in developing the solutions by organizing hackathons. Because they wanted to </w:t>
-      </w:r>
-      <w:r>
-        <w:t>explore their learning events beyond the traditional “conference style” formats by experimenting engagement of leaders, executives, start-ups and talents. The purpose of a hackathon event was to build small teams with these people and generate ideas for a given business challenge, finally develop a solution with initial prototype.</w:t>
-      </w:r>
-      <w:r>
-        <w:t xml:space="preserve"> </w:t>
-      </w:r>
-      <w:r>
-        <w:t xml:space="preserve">DBS organized several hackathons in different countries. And as a result they have managed to attract more than 40 start-ups and gather prototypes of digital solutions that covers different business areas. </w:t>
+      <w:r>
+        <w:t xml:space="preserve">Weill, 2016) </w:t>
       </w:r>
       <w:r>
         <w:t xml:space="preserve">A few of the prototypes were eventually helped to build real life digital solutions. </w:t>
       </w:r>
       <w:r>
-        <w:t>Another purpose of organizing the hackathons was to develop digital mindset among the stakeholders inside the organization. DBS expected their employees to be more digital savvy, thoughtful and flexible in terms of technology.</w:t>
+        <w:t xml:space="preserve">Another purpose of organizing the hackathons was to develop digital mindset among the stakeholders inside the organization. </w:t>
+      </w:r>
+      <w:r>
+        <w:t xml:space="preserve">Digital mindset is a key attribute for digital transformation strategies (Appendix A). </w:t>
+      </w:r>
+      <w:r>
+        <w:t>DBS expected their employees to be more digital savvy, thoughtful and flexible in terms of technology.</w:t>
       </w:r>
     </w:p>
     <w:p>
@@ -505,6 +505,9 @@
       </w:r>
       <w:r>
         <w:t>That’s why it is difficult to leverage the positive energy among the employees after certain time.</w:t>
+      </w:r>
+      <w:r>
+        <w:t xml:space="preserve"> And also hackathon requires organizing an event which involves a lot of stakeholders to work hard throughout the event. This is costly and expensive as well.</w:t>
       </w:r>
     </w:p>
     <w:p>
@@ -521,6 +524,7 @@
         </w:numPr>
       </w:pPr>
       <w:r>
+        <w:lastRenderedPageBreak/>
         <w:t xml:space="preserve">Positive feedback: The feedback and outcome from these hackathons were outstanding. Leaders were keen to brainstorm and develop solutions with diverse people from inside and outside the organization. </w:t>
       </w:r>
     </w:p>
@@ -533,11 +537,7 @@
         </w:numPr>
       </w:pPr>
       <w:r>
-        <w:lastRenderedPageBreak/>
-        <w:t xml:space="preserve">Increasing positive energy: </w:t>
-      </w:r>
-      <w:r>
-        <w:t>There were sessions involved with learning, implementing new methodologies and experimenting with them. People inside the organization were happy to learn and experiment through these sessions.</w:t>
+        <w:t>Increasing positive energy: There were sessions involved with learning, implementing new methodologies and experimenting with them. People inside the organization were happy to learn and experiment through these sessions.</w:t>
       </w:r>
     </w:p>
     <w:p>
@@ -579,10 +579,7 @@
         <w:t xml:space="preserve">: </w:t>
       </w:r>
       <w:r>
-        <w:t xml:space="preserve">Hackathons provide opportunity for </w:t>
-      </w:r>
-      <w:r>
-        <w:t>people to meet and collaborate to create new links in the medium to long term, beyond the short term focus of the event</w:t>
+        <w:t>Hackathons provide opportunity for people to meet and collaborate to create new links in the medium to long term, beyond the short term focus of the event</w:t>
       </w:r>
       <w:r>
         <w:t xml:space="preserve"> </w:t>
@@ -591,25 +588,10 @@
         <w:t>Also, the potential for hackathons for networking in new spaces, including such as the emerging Culture Hacks</w:t>
       </w:r>
       <w:r>
-        <w:t xml:space="preserve"> (</w:t>
-      </w:r>
-      <w:r>
-        <w:t>Gerard Briscoe and Catherine Mulligan</w:t>
-      </w:r>
-      <w:r>
-        <w:t>,</w:t>
-      </w:r>
-      <w:r>
-        <w:t xml:space="preserve"> 2014</w:t>
-      </w:r>
-      <w:r>
-        <w:t>)</w:t>
-      </w:r>
-      <w:r>
-        <w:t>.</w:t>
-      </w:r>
-      <w:r>
-        <w:t xml:space="preserve"> Because i</w:t>
+        <w:t xml:space="preserve"> (Gerard Briscoe and Catherine Mulligan, 2014)</w:t>
+      </w:r>
+      <w:r>
+        <w:t>. Because i</w:t>
       </w:r>
       <w:r>
         <w:t>t involves people from different indust</w:t>
@@ -635,6 +617,9 @@
       <w:r>
         <w:t>: Although prototypes are not sustainable or scalable, but they can offer new ideas and solutions. Also it takes certain amount of efforts to develop and deliver a prototype which increases productivity and positivity.</w:t>
       </w:r>
+      <w:r>
+        <w:t xml:space="preserve"> </w:t>
+      </w:r>
     </w:p>
     <w:p>
       <w:pPr>
@@ -665,6 +650,28 @@
       <w:r>
         <w:t xml:space="preserve">Brand exposure: They reached more customers and interested people by organizing these hackathons. And this should promote their bank as a brand. They managed to organize in different countries which already exposes their intention as well. </w:t>
       </w:r>
+      <w:r>
+        <w:t xml:space="preserve">Also this events provide new marketing concepts and valuable business skills (Michelle </w:t>
+      </w:r>
+      <w:proofErr w:type="spellStart"/>
+      <w:r>
+        <w:t>Calco</w:t>
+      </w:r>
+      <w:proofErr w:type="spellEnd"/>
+      <w:r>
+        <w:t xml:space="preserve"> and</w:t>
+      </w:r>
+      <w:r>
+        <w:t xml:space="preserve"> Ann </w:t>
+      </w:r>
+      <w:proofErr w:type="spellStart"/>
+      <w:r>
+        <w:t>Veeck</w:t>
+      </w:r>
+      <w:proofErr w:type="spellEnd"/>
+      <w:r>
+        <w:t xml:space="preserve">, 2015). </w:t>
+      </w:r>
     </w:p>
     <w:p>
       <w:r>
@@ -709,10 +716,7 @@
         <w:t xml:space="preserve"> unit in 2015. </w:t>
       </w:r>
       <w:r>
-        <w:t>Introducing a dedicated unit was the best option to accelerate the digital transformation strategies. Because</w:t>
-      </w:r>
-      <w:r>
-        <w:t xml:space="preserve"> DBS wanted to involve as much resources as possible to perform and involve them </w:t>
+        <w:t xml:space="preserve">Introducing a dedicated unit was the best option to accelerate the digital transformation strategies. Because DBS wanted to involve as much resources as possible to perform and involve them </w:t>
       </w:r>
       <w:r>
         <w:t>in their digital growth. T</w:t>
@@ -738,7 +742,25 @@
         <w:t>Otherwise they could involve their own employees and expand their responsivities in order to develop digital solutions. But there are certain pros an</w:t>
       </w:r>
       <w:r>
-        <w:t xml:space="preserve">d cons for each of the options and </w:t>
+        <w:t xml:space="preserve">d cons for each of the options </w:t>
+      </w:r>
+      <w:r>
+        <w:t>(</w:t>
+      </w:r>
+      <w:r>
+        <w:t xml:space="preserve">as shown in Appendix </w:t>
+      </w:r>
+      <w:r>
+        <w:t>B</w:t>
+      </w:r>
+      <w:r>
+        <w:t>)</w:t>
+      </w:r>
+      <w:r>
+        <w:t xml:space="preserve"> </w:t>
+      </w:r>
+      <w:r>
+        <w:t xml:space="preserve">and </w:t>
       </w:r>
       <w:r>
         <w:t xml:space="preserve">apparently </w:t>
@@ -761,13 +783,20 @@
         <w:t xml:space="preserve"> properly</w:t>
       </w:r>
       <w:r>
-        <w:t xml:space="preserve"> the main responsivities and </w:t>
+        <w:t xml:space="preserve"> the main responsibilities</w:t>
+      </w:r>
+      <w:r>
+        <w:t xml:space="preserve"> and </w:t>
       </w:r>
       <w:r>
         <w:t>requirements of the bank. And it will burden the core members of DBS to make them understand it.</w:t>
       </w:r>
       <w:r>
-        <w:t xml:space="preserve"> And the external people could only develop the product by do research but to implement the model internal people are needed. </w:t>
+        <w:t xml:space="preserve"> And the external people could only develop the product by do research but to implement the model internal </w:t>
+      </w:r>
+      <w:r>
+        <w:lastRenderedPageBreak/>
+        <w:t xml:space="preserve">people are needed. </w:t>
       </w:r>
       <w:r>
         <w:t xml:space="preserve">But an external company will have opportunity for extensive research and development in diverse field. </w:t>
@@ -778,7 +807,6 @@
     </w:p>
     <w:p>
       <w:r>
-        <w:lastRenderedPageBreak/>
         <w:t>Internal people in the bank would not want to be involve</w:t>
       </w:r>
       <w:r>
@@ -806,12 +834,7 @@
         <w:t>But internal people would have the knowledge and they know the industry’s requirements from i</w:t>
       </w:r>
       <w:r>
-        <w:t>nside</w:t>
-      </w:r>
-      <w:bookmarkStart w:id="0" w:name="_GoBack"/>
-      <w:bookmarkEnd w:id="0"/>
-      <w:r>
-        <w:t>. That is their plus point and they could use the end product better than the external people.</w:t>
+        <w:t>nside. That is their plus point and they could use the end product better than the external people.</w:t>
       </w:r>
     </w:p>
     <w:p>
@@ -830,7 +853,19 @@
         <w:t xml:space="preserve"> unit was created by staffing both internal and external </w:t>
       </w:r>
       <w:r>
-        <w:t xml:space="preserve">people with diverse skillset in order to maximize their productivity as well as to accelerate faster towards digital transformation. </w:t>
+        <w:t>people with diverse skillset in order to maximize their productivity as well as to accelerate faster towards digital transformation</w:t>
+      </w:r>
+      <w:r>
+        <w:t xml:space="preserve"> (</w:t>
+      </w:r>
+      <w:r>
+        <w:t>Michael Fitzgerald</w:t>
+      </w:r>
+      <w:r>
+        <w:t>, 2013)</w:t>
+      </w:r>
+      <w:r>
+        <w:t xml:space="preserve">. </w:t>
       </w:r>
       <w:r>
         <w:t xml:space="preserve">But merging two different culture was challenging and they had to diversify their cultures. And that actually promoted their work environment and they managed to hire diverse skilled people all over the world. </w:t>
@@ -861,7 +896,16 @@
     </w:p>
     <w:p>
       <w:r>
-        <w:t xml:space="preserve">The implemented different approaches to develop their business model in India than the business model in home market. They focused fully on their digital banking solution as they wanted to enter the market by the involvement of </w:t>
+        <w:t>The implemented different approaches to develop their business model in India than the business model in home market</w:t>
+      </w:r>
+      <w:r>
+        <w:t xml:space="preserve"> (shown in Appendix C</w:t>
+      </w:r>
+      <w:r>
+        <w:t>)</w:t>
+      </w:r>
+      <w:r>
+        <w:t xml:space="preserve">. They focused fully on their digital banking solution as they wanted to enter the market by the involvement of </w:t>
       </w:r>
       <w:proofErr w:type="spellStart"/>
       <w:r>
@@ -881,10 +925,7 @@
         <w:t xml:space="preserve"> </w:t>
       </w:r>
       <w:r>
-        <w:t xml:space="preserve">As </w:t>
-      </w:r>
-      <w:r>
-        <w:t>they wanted to be digitally involved with the market, they had to make connections through these partners.</w:t>
+        <w:t>As they wanted to be digitally involved with the market, they had to make connections through these partners.</w:t>
       </w:r>
       <w:r>
         <w:t xml:space="preserve"> Because the partners know the market already and they could use their knowledge to get in the business. Whereas their home market was familiar and they had full supports from the customers. That’s why the business model was slightly different. But the core concept was similar that they want to expand their services and take part in digital transformation. </w:t>
@@ -895,7 +936,30 @@
     </w:p>
     <w:p>
       <w:r>
-        <w:t>With the vision of digitalization, DBS should continue to explore their boundaries beyond certain industry. A few recommendations for them for them on how the should take the next steps are pointed out below.</w:t>
+        <w:t>There has been a significant impact of emerging technologies so far in the organizational context</w:t>
+      </w:r>
+      <w:r>
+        <w:t xml:space="preserve"> (shown in Appendix D)</w:t>
+      </w:r>
+      <w:r>
+        <w:t>. Because of digitization they can now gather customer requirements and analyze their data. Emerging technologies has contributed in their mobile and internet banking. They have implemented virtual assistants which is an AI product that enhanced their customer services. Also e-Banking and e-wallet provided secure and cashless transactions. Online websites and platforms automated the business processes like loan applications, account creations.</w:t>
+      </w:r>
+    </w:p>
+    <w:p>
+      <w:r>
+        <w:t xml:space="preserve">With the vision of digitalization, DBS should continue to explore their boundaries beyond certain industry. </w:t>
+      </w:r>
+      <w:r>
+        <w:t>They should design a proper road map to advance their digital transformatio</w:t>
+      </w:r>
+      <w:r>
+        <w:t>n in future (shown in Appendix E</w:t>
+      </w:r>
+      <w:r>
+        <w:t xml:space="preserve">). </w:t>
+      </w:r>
+      <w:r>
+        <w:t>A few recommendations for them for them on how the should take the next steps are pointed out below.</w:t>
       </w:r>
     </w:p>
     <w:p>
@@ -907,6 +971,7 @@
         </w:numPr>
       </w:pPr>
       <w:r>
+        <w:lastRenderedPageBreak/>
         <w:t>They should try to implement and develop the ideas from the hackathon as sustainable products</w:t>
       </w:r>
       <w:r>
@@ -949,22 +1014,7 @@
         </w:numPr>
       </w:pPr>
       <w:r>
-        <w:t>They should focus more on virtualizing their services. It</w:t>
-      </w:r>
-      <w:r>
-        <w:t xml:space="preserve"> </w:t>
-      </w:r>
-      <w:r>
-        <w:t xml:space="preserve">will </w:t>
-      </w:r>
-      <w:r>
-        <w:t xml:space="preserve">expand their services </w:t>
-      </w:r>
-      <w:r>
-        <w:t xml:space="preserve">by eradicating </w:t>
-      </w:r>
-      <w:r>
-        <w:t>the dependencies.</w:t>
+        <w:t>Promote and leverage using emerging technologies in research and development</w:t>
       </w:r>
     </w:p>
     <w:p>
@@ -976,7 +1026,19 @@
         </w:numPr>
       </w:pPr>
       <w:r>
-        <w:t xml:space="preserve">More diverse and data driven solutions should be implemented. </w:t>
+        <w:t>They should focus more on virtualizing their services. It</w:t>
+      </w:r>
+      <w:r>
+        <w:t xml:space="preserve"> </w:t>
+      </w:r>
+      <w:r>
+        <w:t xml:space="preserve">will expand their services </w:t>
+      </w:r>
+      <w:r>
+        <w:t xml:space="preserve">by eradicating </w:t>
+      </w:r>
+      <w:r>
+        <w:t>the dependencies.</w:t>
       </w:r>
     </w:p>
     <w:p>
@@ -988,13 +1050,7 @@
         </w:numPr>
       </w:pPr>
       <w:r>
-        <w:t>D</w:t>
-      </w:r>
-      <w:r>
-        <w:t xml:space="preserve">ata </w:t>
-      </w:r>
-      <w:r>
-        <w:t>driven solutions can provide better analytics and insights which will summarize the customer’s demands and requirements.</w:t>
+        <w:t xml:space="preserve">More diverse and data driven solutions should be implemented. </w:t>
       </w:r>
     </w:p>
     <w:p>
@@ -1006,8 +1062,13 @@
         </w:numPr>
       </w:pPr>
       <w:r>
-        <w:lastRenderedPageBreak/>
-        <w:t>They should use these data driven analytics and implement artificial intelligence to improve their customer services. This will also reduce their cost in terms of time and also money.</w:t>
+        <w:t>D</w:t>
+      </w:r>
+      <w:r>
+        <w:t xml:space="preserve">ata </w:t>
+      </w:r>
+      <w:r>
+        <w:t>driven solutions can provide better analytics and insights which will summarize the customer’s demands and requirements.</w:t>
       </w:r>
     </w:p>
     <w:p>
@@ -1019,10 +1080,7 @@
         </w:numPr>
       </w:pPr>
       <w:r>
-        <w:t>They should organize more events like hackathons, seminars and conferences.</w:t>
-      </w:r>
-      <w:r>
-        <w:t xml:space="preserve"> These are options for networking and knowledge sharing.</w:t>
+        <w:t>They should use these data driven analytics and implement artificial intelligence to improve their customer services. This will also reduce their cost in terms of time and also money.</w:t>
       </w:r>
     </w:p>
     <w:p>
@@ -1034,13 +1092,10 @@
         </w:numPr>
       </w:pPr>
       <w:r>
-        <w:t xml:space="preserve">They can hire experts </w:t>
-      </w:r>
-      <w:r>
-        <w:t xml:space="preserve">and consultants </w:t>
-      </w:r>
-      <w:r>
-        <w:t>from research industry, universities to identify the possibilities</w:t>
+        <w:t>They should organize more events like hackathons, seminars and conferences.</w:t>
+      </w:r>
+      <w:r>
+        <w:t xml:space="preserve"> These are options for networking and knowledge sharing.</w:t>
       </w:r>
     </w:p>
     <w:p>
@@ -1052,10 +1107,13 @@
         </w:numPr>
       </w:pPr>
       <w:r>
-        <w:t>They should explore rural areas as well to deliver their services with digital solut</w:t>
-      </w:r>
-      <w:r>
-        <w:t>ions.</w:t>
+        <w:t xml:space="preserve">They can hire experts </w:t>
+      </w:r>
+      <w:r>
+        <w:t xml:space="preserve">and consultants </w:t>
+      </w:r>
+      <w:r>
+        <w:t>from research industry, universities to identify the possibilities</w:t>
       </w:r>
     </w:p>
     <w:p>
@@ -1067,6 +1125,21 @@
         </w:numPr>
       </w:pPr>
       <w:r>
+        <w:t>They should explore rural areas as well to deliver their services with digital solut</w:t>
+      </w:r>
+      <w:r>
+        <w:t>ions.</w:t>
+      </w:r>
+    </w:p>
+    <w:p>
+      <w:pPr>
+        <w:pStyle w:val="ListParagraph"/>
+        <w:numPr>
+          <w:ilvl w:val="0"/>
+          <w:numId w:val="5"/>
+        </w:numPr>
+      </w:pPr>
+      <w:r>
         <w:t>They should partnered up with more tech and digital companies.</w:t>
       </w:r>
       <w:r>
@@ -1246,13 +1319,7 @@
         <w:rPr>
           <w:rStyle w:val="Hyperlink"/>
         </w:rPr>
-        <w:t>https://www.dbs.com/digibank/about-</w:t>
-      </w:r>
-      <w:r>
-        <w:rPr>
-          <w:rStyle w:val="Hyperlink"/>
-        </w:rPr>
-        <w:t xml:space="preserve">             </w:t>
+        <w:t xml:space="preserve">https://www.dbs.com/digibank/about-             </w:t>
       </w:r>
     </w:p>
     <w:p>
@@ -1273,37 +1340,23 @@
       <w:r>
         <w:fldChar w:fldCharType="end"/>
       </w:r>
+      <w:r>
+        <w:t>.</w:t>
+      </w:r>
     </w:p>
     <w:p>
       <w:pPr>
         <w:spacing w:after="0"/>
       </w:pPr>
       <w:r>
-        <w:t>Gerard Briscoe</w:t>
-      </w:r>
-      <w:r>
-        <w:t xml:space="preserve"> and </w:t>
-      </w:r>
-      <w:r>
-        <w:t>Catherine Mulligan</w:t>
-      </w:r>
-      <w:r>
-        <w:t xml:space="preserve">. 2014. </w:t>
-      </w:r>
-      <w:r>
-        <w:t>Digital Innovation: The Hackathon Phenomenon</w:t>
-      </w:r>
-      <w:r>
-        <w:t>.</w:t>
+        <w:t>Gerard Briscoe and Catherine Mulligan. 2014. Digital Innovation: The Hackathon Phenomenon.</w:t>
       </w:r>
       <w:r>
         <w:t xml:space="preserve"> </w:t>
       </w:r>
-      <w:proofErr w:type="spellStart"/>
-      <w:r>
-        <w:t>Availabe</w:t>
-      </w:r>
-      <w:proofErr w:type="spellEnd"/>
+      <w:r>
+        <w:t>Available</w:t>
+      </w:r>
       <w:r>
         <w:t xml:space="preserve"> </w:t>
       </w:r>
@@ -1324,8 +1377,891 @@
           <w:t>https://www.semanticscholar.org/paper/Digital-Innovation%3A-The-Hackathon-Phenomenon-Briscoe/cb8e44ec1bcd6062e5fccafb6837030be334731d</w:t>
         </w:r>
       </w:hyperlink>
-    </w:p>
-    <w:p/>
+      <w:r>
+        <w:rPr>
+          <w:rStyle w:val="Hyperlink"/>
+        </w:rPr>
+        <w:t>.</w:t>
+      </w:r>
+    </w:p>
+    <w:p>
+      <w:pPr>
+        <w:spacing w:after="0"/>
+      </w:pPr>
+      <w:r>
+        <w:t xml:space="preserve">Siew </w:t>
+      </w:r>
+      <w:proofErr w:type="spellStart"/>
+      <w:r>
+        <w:t>Kien</w:t>
+      </w:r>
+      <w:proofErr w:type="spellEnd"/>
+      <w:r>
+        <w:t xml:space="preserve"> </w:t>
+      </w:r>
+      <w:proofErr w:type="spellStart"/>
+      <w:r>
+        <w:t>Sia</w:t>
+      </w:r>
+      <w:proofErr w:type="spellEnd"/>
+      <w:r>
+        <w:t xml:space="preserve">, Christina </w:t>
+      </w:r>
+      <w:proofErr w:type="spellStart"/>
+      <w:r>
+        <w:t>Soh</w:t>
+      </w:r>
+      <w:proofErr w:type="spellEnd"/>
+      <w:r>
+        <w:t xml:space="preserve"> and Peter</w:t>
+      </w:r>
+      <w:r>
+        <w:t xml:space="preserve"> </w:t>
+      </w:r>
+      <w:r>
+        <w:t xml:space="preserve">Weill. 2016. How DBS Bank Pursued a Digital Business Strategy. In </w:t>
+      </w:r>
+    </w:p>
+    <w:p>
+      <w:pPr>
+        <w:spacing w:after="0"/>
+        <w:ind w:left="720"/>
+        <w:rPr>
+          <w:i/>
+        </w:rPr>
+      </w:pPr>
+      <w:r>
+        <w:rPr>
+          <w:i/>
+        </w:rPr>
+        <w:t>MIS Quarterly Executive</w:t>
+      </w:r>
+      <w:r>
+        <w:rPr>
+          <w:i/>
+        </w:rPr>
+        <w:t xml:space="preserve">: Vol. </w:t>
+      </w:r>
+      <w:proofErr w:type="gramStart"/>
+      <w:r>
+        <w:rPr>
+          <w:i/>
+        </w:rPr>
+        <w:t>15 :</w:t>
+      </w:r>
+      <w:proofErr w:type="gramEnd"/>
+      <w:r>
+        <w:rPr>
+          <w:i/>
+        </w:rPr>
+        <w:t xml:space="preserve"> </w:t>
+      </w:r>
+      <w:proofErr w:type="spellStart"/>
+      <w:r>
+        <w:rPr>
+          <w:i/>
+        </w:rPr>
+        <w:t>Iss</w:t>
+      </w:r>
+      <w:proofErr w:type="spellEnd"/>
+      <w:r>
+        <w:rPr>
+          <w:i/>
+        </w:rPr>
+        <w:t xml:space="preserve">. </w:t>
+      </w:r>
+      <w:proofErr w:type="gramStart"/>
+      <w:r>
+        <w:rPr>
+          <w:i/>
+        </w:rPr>
+        <w:t>2 ,</w:t>
+      </w:r>
+      <w:proofErr w:type="gramEnd"/>
+      <w:r>
+        <w:rPr>
+          <w:i/>
+        </w:rPr>
+        <w:t xml:space="preserve"> Article 4. Available at: </w:t>
+      </w:r>
+      <w:hyperlink r:id="rId6" w:history="1">
+        <w:r>
+          <w:rPr>
+            <w:rStyle w:val="Hyperlink"/>
+            <w:i/>
+          </w:rPr>
+          <w:t>https://aisel.aisnet.org/misqe/vol15/iss2/4</w:t>
+        </w:r>
+      </w:hyperlink>
+      <w:r>
+        <w:rPr>
+          <w:i/>
+        </w:rPr>
+        <w:t>.</w:t>
+      </w:r>
+    </w:p>
+    <w:p>
+      <w:pPr>
+        <w:spacing w:after="0"/>
+        <w:rPr>
+          <w:i/>
+        </w:rPr>
+      </w:pPr>
+      <w:r>
+        <w:t>Michael Fitzgerald</w:t>
+      </w:r>
+      <w:r>
+        <w:t xml:space="preserve">. 2013. </w:t>
+      </w:r>
+      <w:r>
+        <w:t>DBS Bank Pumps Up the Volume on its Technology</w:t>
+      </w:r>
+      <w:r>
+        <w:t xml:space="preserve">. In </w:t>
+      </w:r>
+      <w:r>
+        <w:rPr>
+          <w:i/>
+        </w:rPr>
+        <w:t xml:space="preserve">MIT Sloan Management </w:t>
+      </w:r>
+    </w:p>
+    <w:p>
+      <w:pPr>
+        <w:spacing w:after="0"/>
+        <w:ind w:firstLine="720"/>
+        <w:rPr>
+          <w:i/>
+        </w:rPr>
+      </w:pPr>
+      <w:r>
+        <w:rPr>
+          <w:i/>
+        </w:rPr>
+        <w:lastRenderedPageBreak/>
+        <w:t>Review</w:t>
+      </w:r>
+      <w:r>
+        <w:rPr>
+          <w:i/>
+        </w:rPr>
+        <w:t>;</w:t>
+      </w:r>
+      <w:r>
+        <w:t xml:space="preserve"> </w:t>
+      </w:r>
+      <w:r>
+        <w:rPr>
+          <w:i/>
+        </w:rPr>
+        <w:t xml:space="preserve">Cambridge Vol. 55, </w:t>
+      </w:r>
+      <w:proofErr w:type="spellStart"/>
+      <w:r>
+        <w:rPr>
+          <w:i/>
+        </w:rPr>
+        <w:t>Iss</w:t>
+      </w:r>
+      <w:proofErr w:type="spellEnd"/>
+      <w:r>
+        <w:rPr>
+          <w:i/>
+        </w:rPr>
+        <w:t>. 2</w:t>
+      </w:r>
+      <w:proofErr w:type="gramStart"/>
+      <w:r>
+        <w:rPr>
+          <w:i/>
+        </w:rPr>
+        <w:t>,  (</w:t>
+      </w:r>
+      <w:proofErr w:type="gramEnd"/>
+      <w:r>
+        <w:rPr>
+          <w:i/>
+        </w:rPr>
+        <w:t>Winter 2014): 1-6.</w:t>
+      </w:r>
+    </w:p>
+    <w:p>
+      <w:pPr>
+        <w:spacing w:after="0"/>
+      </w:pPr>
+      <w:r>
+        <w:t xml:space="preserve">Michelle </w:t>
+      </w:r>
+      <w:proofErr w:type="spellStart"/>
+      <w:r>
+        <w:t>Calco</w:t>
+      </w:r>
+      <w:proofErr w:type="spellEnd"/>
+      <w:r>
+        <w:t xml:space="preserve"> and</w:t>
+      </w:r>
+      <w:r>
+        <w:t xml:space="preserve"> Ann </w:t>
+      </w:r>
+      <w:proofErr w:type="spellStart"/>
+      <w:r>
+        <w:t>Veeck</w:t>
+      </w:r>
+      <w:proofErr w:type="spellEnd"/>
+      <w:r>
+        <w:t>. 2015.</w:t>
+      </w:r>
+      <w:r>
+        <w:t xml:space="preserve"> The </w:t>
+      </w:r>
+      <w:proofErr w:type="spellStart"/>
+      <w:r>
+        <w:t>Markathon</w:t>
+      </w:r>
+      <w:proofErr w:type="spellEnd"/>
+      <w:r>
+        <w:t xml:space="preserve">: Adapting the Hackathon Model for an </w:t>
+      </w:r>
+    </w:p>
+    <w:p>
+      <w:pPr>
+        <w:spacing w:after="0"/>
+        <w:ind w:left="720"/>
+        <w:rPr>
+          <w:i/>
+        </w:rPr>
+      </w:pPr>
+      <w:r>
+        <w:t>Introductory</w:t>
+      </w:r>
+      <w:r>
+        <w:t xml:space="preserve"> </w:t>
+      </w:r>
+      <w:r>
+        <w:t>Marketing Class Project</w:t>
+      </w:r>
+      <w:r>
+        <w:t xml:space="preserve">. </w:t>
+      </w:r>
+      <w:r>
+        <w:rPr>
+          <w:i/>
+        </w:rPr>
+        <w:t>In</w:t>
+      </w:r>
+      <w:r>
+        <w:rPr>
+          <w:i/>
+        </w:rPr>
+        <w:t xml:space="preserve"> Marketing Education Review, 25:1, 33-38, DOI: 10.1080/10528008.2015.999600</w:t>
+      </w:r>
+      <w:r>
+        <w:rPr>
+          <w:i/>
+        </w:rPr>
+        <w:t>.</w:t>
+      </w:r>
+    </w:p>
+    <w:p>
+      <w:pPr>
+        <w:spacing w:after="0"/>
+        <w:ind w:left="720"/>
+        <w:rPr>
+          <w:i/>
+        </w:rPr>
+      </w:pPr>
+    </w:p>
+    <w:p>
+      <w:pPr>
+        <w:spacing w:after="0"/>
+        <w:rPr>
+          <w:b/>
+        </w:rPr>
+      </w:pPr>
+      <w:r>
+        <w:rPr>
+          <w:b/>
+        </w:rPr>
+        <w:t>Appendices:</w:t>
+      </w:r>
+      <w:bookmarkStart w:id="0" w:name="_GoBack"/>
+      <w:bookmarkEnd w:id="0"/>
+    </w:p>
+    <w:p>
+      <w:pPr>
+        <w:spacing w:after="0"/>
+      </w:pPr>
+      <w:r>
+        <w:t>Appendix A</w:t>
+      </w:r>
+      <w:r>
+        <w:t>:</w:t>
+      </w:r>
+      <w:r>
+        <w:t xml:space="preserve"> Attributes of Digital Transformation Strategy </w:t>
+      </w:r>
+    </w:p>
+    <w:p>
+      <w:pPr>
+        <w:spacing w:after="0"/>
+      </w:pPr>
+      <w:r>
+        <w:rPr>
+          <w:noProof/>
+        </w:rPr>
+        <w:pict>
+          <v:shapetype id="_x0000_t75" coordsize="21600,21600" o:spt="75" o:preferrelative="t" path="m@4@5l@4@11@9@11@9@5xe" filled="f" stroked="f">
+            <v:stroke joinstyle="miter"/>
+            <v:formulas>
+              <v:f eqn="if lineDrawn pixelLineWidth 0"/>
+              <v:f eqn="sum @0 1 0"/>
+              <v:f eqn="sum 0 0 @1"/>
+              <v:f eqn="prod @2 1 2"/>
+              <v:f eqn="prod @3 21600 pixelWidth"/>
+              <v:f eqn="prod @3 21600 pixelHeight"/>
+              <v:f eqn="sum @0 0 1"/>
+              <v:f eqn="prod @6 1 2"/>
+              <v:f eqn="prod @7 21600 pixelWidth"/>
+              <v:f eqn="sum @8 21600 0"/>
+              <v:f eqn="prod @7 21600 pixelHeight"/>
+              <v:f eqn="sum @10 21600 0"/>
+            </v:formulas>
+            <v:path o:extrusionok="f" gradientshapeok="t" o:connecttype="rect"/>
+            <o:lock v:ext="edit" aspectratio="t"/>
+          </v:shapetype>
+          <v:shape id="_x0000_i1032" type="#_x0000_t75" style="width:467.5pt;height:319.5pt">
+            <v:imagedata r:id="rId7" o:title="3e30405ad18bb96a143effef5eb7e818"/>
+          </v:shape>
+        </w:pict>
+      </w:r>
+    </w:p>
+    <w:p>
+      <w:pPr>
+        <w:spacing w:after="0"/>
+        <w:rPr>
+          <w:b/>
+        </w:rPr>
+      </w:pPr>
+    </w:p>
+    <w:p>
+      <w:pPr>
+        <w:spacing w:after="0"/>
+      </w:pPr>
+      <w:r>
+        <w:t>Appendix B</w:t>
+      </w:r>
+      <w:r>
+        <w:t>:</w:t>
+      </w:r>
+      <w:r>
+        <w:t xml:space="preserve"> Pros and Cons of External and Internal Business unit</w:t>
+      </w:r>
+    </w:p>
+    <w:tbl>
+      <w:tblPr>
+        <w:tblStyle w:val="TableGrid"/>
+        <w:tblW w:w="0" w:type="auto"/>
+        <w:tblLook w:val="04A0" w:firstRow="1" w:lastRow="0" w:firstColumn="1" w:lastColumn="0" w:noHBand="0" w:noVBand="1"/>
+      </w:tblPr>
+      <w:tblGrid>
+        <w:gridCol w:w="4675"/>
+        <w:gridCol w:w="4675"/>
+      </w:tblGrid>
+      <w:tr>
+        <w:tc>
+          <w:tcPr>
+            <w:tcW w:w="4675" w:type="dxa"/>
+            <w:shd w:val="clear" w:color="auto" w:fill="D0CECE" w:themeFill="background2" w:themeFillShade="E6"/>
+          </w:tcPr>
+          <w:p>
+            <w:pPr>
+              <w:jc w:val="center"/>
+            </w:pPr>
+            <w:r>
+              <w:t>External Unit</w:t>
+            </w:r>
+          </w:p>
+        </w:tc>
+        <w:tc>
+          <w:tcPr>
+            <w:tcW w:w="4675" w:type="dxa"/>
+            <w:shd w:val="clear" w:color="auto" w:fill="D0CECE" w:themeFill="background2" w:themeFillShade="E6"/>
+          </w:tcPr>
+          <w:p>
+            <w:pPr>
+              <w:jc w:val="center"/>
+            </w:pPr>
+            <w:r>
+              <w:t>Internal Unit</w:t>
+            </w:r>
+          </w:p>
+        </w:tc>
+      </w:tr>
+      <w:tr>
+        <w:trPr>
+          <w:trHeight w:val="3167"/>
+        </w:trPr>
+        <w:tc>
+          <w:tcPr>
+            <w:tcW w:w="4675" w:type="dxa"/>
+            <w:shd w:val="clear" w:color="auto" w:fill="DEEAF6" w:themeFill="accent1" w:themeFillTint="33"/>
+          </w:tcPr>
+          <w:p>
+            <w:pPr>
+              <w:jc w:val="center"/>
+            </w:pPr>
+          </w:p>
+          <w:tbl>
+            <w:tblPr>
+              <w:tblStyle w:val="TableGrid"/>
+              <w:tblW w:w="0" w:type="auto"/>
+              <w:tblLook w:val="04A0" w:firstRow="1" w:lastRow="0" w:firstColumn="1" w:lastColumn="0" w:noHBand="0" w:noVBand="1"/>
+            </w:tblPr>
+            <w:tblGrid>
+              <w:gridCol w:w="2224"/>
+              <w:gridCol w:w="2225"/>
+            </w:tblGrid>
+            <w:tr>
+              <w:tc>
+                <w:tcPr>
+                  <w:tcW w:w="2224" w:type="dxa"/>
+                  <w:shd w:val="clear" w:color="auto" w:fill="AEAAAA" w:themeFill="background2" w:themeFillShade="BF"/>
+                </w:tcPr>
+                <w:p>
+                  <w:pPr>
+                    <w:jc w:val="center"/>
+                  </w:pPr>
+                  <w:r>
+                    <w:t>Pros</w:t>
+                  </w:r>
+                </w:p>
+              </w:tc>
+              <w:tc>
+                <w:tcPr>
+                  <w:tcW w:w="2225" w:type="dxa"/>
+                  <w:shd w:val="clear" w:color="auto" w:fill="AEAAAA" w:themeFill="background2" w:themeFillShade="BF"/>
+                </w:tcPr>
+                <w:p>
+                  <w:pPr>
+                    <w:jc w:val="center"/>
+                  </w:pPr>
+                  <w:r>
+                    <w:t>Cons</w:t>
+                  </w:r>
+                </w:p>
+              </w:tc>
+            </w:tr>
+            <w:tr>
+              <w:tc>
+                <w:tcPr>
+                  <w:tcW w:w="2224" w:type="dxa"/>
+                  <w:shd w:val="clear" w:color="auto" w:fill="D0CECE" w:themeFill="background2" w:themeFillShade="E6"/>
+                </w:tcPr>
+                <w:p>
+                  <w:r>
+                    <w:t>1. Flexible and progressive environment.</w:t>
+                  </w:r>
+                </w:p>
+                <w:p>
+                  <w:r>
+                    <w:t>2. More opportunities and room for research and development.</w:t>
+                  </w:r>
+                </w:p>
+                <w:p>
+                  <w:r>
+                    <w:t>3. Room for diversity.</w:t>
+                  </w:r>
+                </w:p>
+              </w:tc>
+              <w:tc>
+                <w:tcPr>
+                  <w:tcW w:w="2225" w:type="dxa"/>
+                  <w:shd w:val="clear" w:color="auto" w:fill="D0CECE" w:themeFill="background2" w:themeFillShade="E6"/>
+                </w:tcPr>
+                <w:p>
+                  <w:r>
+                    <w:t>1. Less organizational and business knowledge.</w:t>
+                  </w:r>
+                </w:p>
+                <w:p>
+                  <w:r>
+                    <w:t>2. Lack of business understanding may cost time.</w:t>
+                  </w:r>
+                </w:p>
+              </w:tc>
+            </w:tr>
+          </w:tbl>
+          <w:p/>
+        </w:tc>
+        <w:tc>
+          <w:tcPr>
+            <w:tcW w:w="4675" w:type="dxa"/>
+            <w:shd w:val="clear" w:color="auto" w:fill="DEEAF6" w:themeFill="accent1" w:themeFillTint="33"/>
+          </w:tcPr>
+          <w:p/>
+          <w:tbl>
+            <w:tblPr>
+              <w:tblStyle w:val="TableGrid"/>
+              <w:tblW w:w="0" w:type="auto"/>
+              <w:tblLook w:val="04A0" w:firstRow="1" w:lastRow="0" w:firstColumn="1" w:lastColumn="0" w:noHBand="0" w:noVBand="1"/>
+            </w:tblPr>
+            <w:tblGrid>
+              <w:gridCol w:w="2224"/>
+              <w:gridCol w:w="2225"/>
+            </w:tblGrid>
+            <w:tr>
+              <w:tc>
+                <w:tcPr>
+                  <w:tcW w:w="2224" w:type="dxa"/>
+                  <w:shd w:val="clear" w:color="auto" w:fill="AEAAAA" w:themeFill="background2" w:themeFillShade="BF"/>
+                </w:tcPr>
+                <w:p>
+                  <w:pPr>
+                    <w:jc w:val="center"/>
+                  </w:pPr>
+                  <w:r>
+                    <w:t>Pros</w:t>
+                  </w:r>
+                </w:p>
+              </w:tc>
+              <w:tc>
+                <w:tcPr>
+                  <w:tcW w:w="2225" w:type="dxa"/>
+                  <w:shd w:val="clear" w:color="auto" w:fill="AEAAAA" w:themeFill="background2" w:themeFillShade="BF"/>
+                </w:tcPr>
+                <w:p>
+                  <w:pPr>
+                    <w:jc w:val="center"/>
+                  </w:pPr>
+                  <w:r>
+                    <w:t>Cons</w:t>
+                  </w:r>
+                </w:p>
+              </w:tc>
+            </w:tr>
+            <w:tr>
+              <w:tc>
+                <w:tcPr>
+                  <w:tcW w:w="2224" w:type="dxa"/>
+                  <w:shd w:val="clear" w:color="auto" w:fill="D0CECE" w:themeFill="background2" w:themeFillShade="E6"/>
+                </w:tcPr>
+                <w:p>
+                  <w:r>
+                    <w:t>1. Practical knowledge of the business and organization.</w:t>
+                  </w:r>
+                </w:p>
+                <w:p>
+                  <w:r>
+                    <w:t>2. Business solution would be customer centric and requirement based, but less technical.</w:t>
+                  </w:r>
+                </w:p>
+              </w:tc>
+              <w:tc>
+                <w:tcPr>
+                  <w:tcW w:w="2225" w:type="dxa"/>
+                  <w:shd w:val="clear" w:color="auto" w:fill="D0CECE" w:themeFill="background2" w:themeFillShade="E6"/>
+                </w:tcPr>
+                <w:p>
+                  <w:r>
+                    <w:t>1. Corporate environment which is not flexible and progressive</w:t>
+                  </w:r>
+                </w:p>
+                <w:p>
+                  <w:r>
+                    <w:t>2. Not much opportunity for research and development.</w:t>
+                  </w:r>
+                </w:p>
+                <w:p>
+                  <w:r>
+                    <w:t>3. Less diverse.</w:t>
+                  </w:r>
+                </w:p>
+              </w:tc>
+            </w:tr>
+          </w:tbl>
+          <w:p/>
+        </w:tc>
+      </w:tr>
+    </w:tbl>
+    <w:p>
+      <w:pPr>
+        <w:spacing w:after="0"/>
+      </w:pPr>
+    </w:p>
+    <w:p>
+      <w:pPr>
+        <w:spacing w:after="0"/>
+      </w:pPr>
+      <w:r>
+        <w:lastRenderedPageBreak/>
+        <w:t>Appendix C</w:t>
+      </w:r>
+      <w:r>
+        <w:t>: Similarities and differences between business model in India and Home Market</w:t>
+      </w:r>
+    </w:p>
+    <w:tbl>
+      <w:tblPr>
+        <w:tblStyle w:val="TableGrid"/>
+        <w:tblW w:w="9355" w:type="dxa"/>
+        <w:tblLook w:val="04A0" w:firstRow="1" w:lastRow="0" w:firstColumn="1" w:lastColumn="0" w:noHBand="0" w:noVBand="1"/>
+      </w:tblPr>
+      <w:tblGrid>
+        <w:gridCol w:w="4675"/>
+        <w:gridCol w:w="4680"/>
+      </w:tblGrid>
+      <w:tr>
+        <w:tc>
+          <w:tcPr>
+            <w:tcW w:w="4675" w:type="dxa"/>
+            <w:shd w:val="clear" w:color="auto" w:fill="D0CECE" w:themeFill="background2" w:themeFillShade="E6"/>
+          </w:tcPr>
+          <w:p>
+            <w:pPr>
+              <w:jc w:val="center"/>
+            </w:pPr>
+            <w:r>
+              <w:t>Similarities</w:t>
+            </w:r>
+          </w:p>
+        </w:tc>
+        <w:tc>
+          <w:tcPr>
+            <w:tcW w:w="4680" w:type="dxa"/>
+            <w:shd w:val="clear" w:color="auto" w:fill="D0CECE" w:themeFill="background2" w:themeFillShade="E6"/>
+          </w:tcPr>
+          <w:p>
+            <w:pPr>
+              <w:jc w:val="center"/>
+            </w:pPr>
+            <w:r>
+              <w:t>Differences</w:t>
+            </w:r>
+          </w:p>
+        </w:tc>
+      </w:tr>
+      <w:tr>
+        <w:tc>
+          <w:tcPr>
+            <w:tcW w:w="4675" w:type="dxa"/>
+            <w:shd w:val="clear" w:color="auto" w:fill="DEEAF6" w:themeFill="accent1" w:themeFillTint="33"/>
+          </w:tcPr>
+          <w:p>
+            <w:pPr>
+              <w:pStyle w:val="ListParagraph"/>
+              <w:numPr>
+                <w:ilvl w:val="0"/>
+                <w:numId w:val="11"/>
+              </w:numPr>
+            </w:pPr>
+            <w:r>
+              <w:t>Both customer centric and customer demands are the main priority</w:t>
+            </w:r>
+            <w:r>
+              <w:t>.</w:t>
+            </w:r>
+          </w:p>
+        </w:tc>
+        <w:tc>
+          <w:tcPr>
+            <w:tcW w:w="4680" w:type="dxa"/>
+            <w:shd w:val="clear" w:color="auto" w:fill="DEEAF6" w:themeFill="accent1" w:themeFillTint="33"/>
+          </w:tcPr>
+          <w:p>
+            <w:pPr>
+              <w:pStyle w:val="ListParagraph"/>
+              <w:numPr>
+                <w:ilvl w:val="0"/>
+                <w:numId w:val="11"/>
+              </w:numPr>
+            </w:pPr>
+            <w:r>
+              <w:t>Patterned up with local business influencers</w:t>
+            </w:r>
+          </w:p>
+          <w:p>
+            <w:pPr>
+              <w:pStyle w:val="ListParagraph"/>
+            </w:pPr>
+          </w:p>
+        </w:tc>
+      </w:tr>
+      <w:tr>
+        <w:tc>
+          <w:tcPr>
+            <w:tcW w:w="4675" w:type="dxa"/>
+            <w:shd w:val="clear" w:color="auto" w:fill="DEEAF6" w:themeFill="accent1" w:themeFillTint="33"/>
+          </w:tcPr>
+          <w:p>
+            <w:pPr>
+              <w:pStyle w:val="ListParagraph"/>
+              <w:numPr>
+                <w:ilvl w:val="0"/>
+                <w:numId w:val="11"/>
+              </w:numPr>
+            </w:pPr>
+            <w:r>
+              <w:t xml:space="preserve">Both aim </w:t>
+            </w:r>
+            <w:r>
+              <w:t>to accelerate their</w:t>
+            </w:r>
+            <w:r>
+              <w:t xml:space="preserve"> digital transformation strategies</w:t>
+            </w:r>
+            <w:r>
+              <w:t>.</w:t>
+            </w:r>
+          </w:p>
+        </w:tc>
+        <w:tc>
+          <w:tcPr>
+            <w:tcW w:w="4680" w:type="dxa"/>
+            <w:shd w:val="clear" w:color="auto" w:fill="DEEAF6" w:themeFill="accent1" w:themeFillTint="33"/>
+          </w:tcPr>
+          <w:p>
+            <w:pPr>
+              <w:pStyle w:val="ListParagraph"/>
+              <w:numPr>
+                <w:ilvl w:val="0"/>
+                <w:numId w:val="11"/>
+              </w:numPr>
+            </w:pPr>
+            <w:r>
+              <w:t>Reach customers with the help of partners.</w:t>
+            </w:r>
+          </w:p>
+        </w:tc>
+      </w:tr>
+      <w:tr>
+        <w:tc>
+          <w:tcPr>
+            <w:tcW w:w="4675" w:type="dxa"/>
+            <w:shd w:val="clear" w:color="auto" w:fill="DEEAF6" w:themeFill="accent1" w:themeFillTint="33"/>
+          </w:tcPr>
+          <w:p>
+            <w:pPr>
+              <w:pStyle w:val="ListParagraph"/>
+              <w:numPr>
+                <w:ilvl w:val="0"/>
+                <w:numId w:val="11"/>
+              </w:numPr>
+            </w:pPr>
+            <w:r>
+              <w:t>Reach customers by promoting directly</w:t>
+            </w:r>
+          </w:p>
+        </w:tc>
+        <w:tc>
+          <w:tcPr>
+            <w:tcW w:w="4680" w:type="dxa"/>
+            <w:shd w:val="clear" w:color="auto" w:fill="DEEAF6" w:themeFill="accent1" w:themeFillTint="33"/>
+          </w:tcPr>
+          <w:p>
+            <w:pPr>
+              <w:pStyle w:val="ListParagraph"/>
+            </w:pPr>
+          </w:p>
+        </w:tc>
+      </w:tr>
+    </w:tbl>
+    <w:p>
+      <w:pPr>
+        <w:spacing w:after="0"/>
+      </w:pPr>
+      <w:r>
+        <w:t xml:space="preserve">Appendix D: </w:t>
+      </w:r>
+      <w:r>
+        <w:t>DBS Bank Accommodating Emerging Technologies</w:t>
+      </w:r>
+    </w:p>
+    <w:p>
+      <w:pPr>
+        <w:spacing w:after="0"/>
+      </w:pPr>
+      <w:r>
+        <w:rPr>
+          <w:noProof/>
+        </w:rPr>
+        <w:drawing>
+          <wp:inline distT="0" distB="0" distL="0" distR="0">
+            <wp:extent cx="3213100" cy="3041379"/>
+            <wp:effectExtent l="0" t="0" r="6350" b="6985"/>
+            <wp:docPr id="2" name="Picture 2" descr="C:\Users\Muiz Ahmed\Downloads\Untitled Diagram (1).png"/>
+            <wp:cNvGraphicFramePr>
+              <a:graphicFrameLocks xmlns:a="http://schemas.openxmlformats.org/drawingml/2006/main" noChangeAspect="1"/>
+            </wp:cNvGraphicFramePr>
+            <a:graphic xmlns:a="http://schemas.openxmlformats.org/drawingml/2006/main">
+              <a:graphicData uri="http://schemas.openxmlformats.org/drawingml/2006/picture">
+                <pic:pic xmlns:pic="http://schemas.openxmlformats.org/drawingml/2006/picture">
+                  <pic:nvPicPr>
+                    <pic:cNvPr id="0" name="Picture 6" descr="C:\Users\Muiz Ahmed\Downloads\Untitled Diagram (1).png"/>
+                    <pic:cNvPicPr>
+                      <a:picLocks noChangeAspect="1" noChangeArrowheads="1"/>
+                    </pic:cNvPicPr>
+                  </pic:nvPicPr>
+                  <pic:blipFill>
+                    <a:blip r:embed="rId8">
+                      <a:extLst>
+                        <a:ext uri="{28A0092B-C50C-407E-A947-70E740481C1C}">
+                          <a14:useLocalDpi xmlns:a14="http://schemas.microsoft.com/office/drawing/2010/main" val="0"/>
+                        </a:ext>
+                      </a:extLst>
+                    </a:blip>
+                    <a:srcRect/>
+                    <a:stretch>
+                      <a:fillRect/>
+                    </a:stretch>
+                  </pic:blipFill>
+                  <pic:spPr bwMode="auto">
+                    <a:xfrm>
+                      <a:off x="0" y="0"/>
+                      <a:ext cx="3223671" cy="3051385"/>
+                    </a:xfrm>
+                    <a:prstGeom prst="rect">
+                      <a:avLst/>
+                    </a:prstGeom>
+                    <a:noFill/>
+                    <a:ln>
+                      <a:noFill/>
+                    </a:ln>
+                  </pic:spPr>
+                </pic:pic>
+              </a:graphicData>
+            </a:graphic>
+          </wp:inline>
+        </w:drawing>
+      </w:r>
+    </w:p>
+    <w:p>
+      <w:pPr>
+        <w:spacing w:after="0"/>
+      </w:pPr>
+    </w:p>
+    <w:p>
+      <w:pPr>
+        <w:spacing w:after="0"/>
+      </w:pPr>
+      <w:r>
+        <w:t>Appendix E:</w:t>
+      </w:r>
+      <w:r>
+        <w:t xml:space="preserve"> Future Roadmap Guidance to advance Digital Transformation Agenda</w:t>
+      </w:r>
+    </w:p>
+    <w:p>
+      <w:pPr>
+        <w:spacing w:after="0"/>
+      </w:pPr>
+      <w:r>
+        <w:pict>
+          <v:shape id="_x0000_i1025" type="#_x0000_t75" style="width:442.5pt;height:205.5pt">
+            <v:imagedata r:id="rId9" o:title="Untitled Diagram"/>
+          </v:shape>
+        </w:pict>
+      </w:r>
+    </w:p>
     <w:sectPr>
       <w:pgSz w:w="12240" w:h="15840"/>
       <w:pgMar w:top="1440" w:right="1440" w:bottom="1440" w:left="1440" w:header="720" w:footer="720" w:gutter="0"/>
@@ -1540,6 +2476,184 @@
     </w:lvl>
   </w:abstractNum>
   <w:abstractNum w:abstractNumId="2" w15:restartNumberingAfterBreak="0">
+    <w:nsid w:val="13F14545"/>
+    <w:multiLevelType w:val="hybridMultilevel"/>
+    <w:tmpl w:val="AD2E48AC"/>
+    <w:lvl w:ilvl="0" w:tplc="0409000F">
+      <w:start w:val="1"/>
+      <w:numFmt w:val="decimal"/>
+      <w:lvlText w:val="%1."/>
+      <w:lvlJc w:val="left"/>
+      <w:pPr>
+        <w:ind w:left="720" w:hanging="360"/>
+      </w:pPr>
+      <w:rPr>
+        <w:rFonts w:hint="default"/>
+      </w:rPr>
+    </w:lvl>
+    <w:lvl w:ilvl="1" w:tplc="04090019" w:tentative="1">
+      <w:start w:val="1"/>
+      <w:numFmt w:val="lowerLetter"/>
+      <w:lvlText w:val="%2."/>
+      <w:lvlJc w:val="left"/>
+      <w:pPr>
+        <w:ind w:left="1440" w:hanging="360"/>
+      </w:pPr>
+    </w:lvl>
+    <w:lvl w:ilvl="2" w:tplc="0409001B" w:tentative="1">
+      <w:start w:val="1"/>
+      <w:numFmt w:val="lowerRoman"/>
+      <w:lvlText w:val="%3."/>
+      <w:lvlJc w:val="right"/>
+      <w:pPr>
+        <w:ind w:left="2160" w:hanging="180"/>
+      </w:pPr>
+    </w:lvl>
+    <w:lvl w:ilvl="3" w:tplc="0409000F" w:tentative="1">
+      <w:start w:val="1"/>
+      <w:numFmt w:val="decimal"/>
+      <w:lvlText w:val="%4."/>
+      <w:lvlJc w:val="left"/>
+      <w:pPr>
+        <w:ind w:left="2880" w:hanging="360"/>
+      </w:pPr>
+    </w:lvl>
+    <w:lvl w:ilvl="4" w:tplc="04090019" w:tentative="1">
+      <w:start w:val="1"/>
+      <w:numFmt w:val="lowerLetter"/>
+      <w:lvlText w:val="%5."/>
+      <w:lvlJc w:val="left"/>
+      <w:pPr>
+        <w:ind w:left="3600" w:hanging="360"/>
+      </w:pPr>
+    </w:lvl>
+    <w:lvl w:ilvl="5" w:tplc="0409001B" w:tentative="1">
+      <w:start w:val="1"/>
+      <w:numFmt w:val="lowerRoman"/>
+      <w:lvlText w:val="%6."/>
+      <w:lvlJc w:val="right"/>
+      <w:pPr>
+        <w:ind w:left="4320" w:hanging="180"/>
+      </w:pPr>
+    </w:lvl>
+    <w:lvl w:ilvl="6" w:tplc="0409000F" w:tentative="1">
+      <w:start w:val="1"/>
+      <w:numFmt w:val="decimal"/>
+      <w:lvlText w:val="%7."/>
+      <w:lvlJc w:val="left"/>
+      <w:pPr>
+        <w:ind w:left="5040" w:hanging="360"/>
+      </w:pPr>
+    </w:lvl>
+    <w:lvl w:ilvl="7" w:tplc="04090019" w:tentative="1">
+      <w:start w:val="1"/>
+      <w:numFmt w:val="lowerLetter"/>
+      <w:lvlText w:val="%8."/>
+      <w:lvlJc w:val="left"/>
+      <w:pPr>
+        <w:ind w:left="5760" w:hanging="360"/>
+      </w:pPr>
+    </w:lvl>
+    <w:lvl w:ilvl="8" w:tplc="0409001B" w:tentative="1">
+      <w:start w:val="1"/>
+      <w:numFmt w:val="lowerRoman"/>
+      <w:lvlText w:val="%9."/>
+      <w:lvlJc w:val="right"/>
+      <w:pPr>
+        <w:ind w:left="6480" w:hanging="180"/>
+      </w:pPr>
+    </w:lvl>
+  </w:abstractNum>
+  <w:abstractNum w:abstractNumId="3" w15:restartNumberingAfterBreak="0">
+    <w:nsid w:val="21BC61F2"/>
+    <w:multiLevelType w:val="hybridMultilevel"/>
+    <w:tmpl w:val="CA34ACF6"/>
+    <w:lvl w:ilvl="0" w:tplc="0409000F">
+      <w:start w:val="1"/>
+      <w:numFmt w:val="decimal"/>
+      <w:lvlText w:val="%1."/>
+      <w:lvlJc w:val="left"/>
+      <w:pPr>
+        <w:ind w:left="720" w:hanging="360"/>
+      </w:pPr>
+      <w:rPr>
+        <w:rFonts w:hint="default"/>
+      </w:rPr>
+    </w:lvl>
+    <w:lvl w:ilvl="1" w:tplc="04090019" w:tentative="1">
+      <w:start w:val="1"/>
+      <w:numFmt w:val="lowerLetter"/>
+      <w:lvlText w:val="%2."/>
+      <w:lvlJc w:val="left"/>
+      <w:pPr>
+        <w:ind w:left="1440" w:hanging="360"/>
+      </w:pPr>
+    </w:lvl>
+    <w:lvl w:ilvl="2" w:tplc="0409001B" w:tentative="1">
+      <w:start w:val="1"/>
+      <w:numFmt w:val="lowerRoman"/>
+      <w:lvlText w:val="%3."/>
+      <w:lvlJc w:val="right"/>
+      <w:pPr>
+        <w:ind w:left="2160" w:hanging="180"/>
+      </w:pPr>
+    </w:lvl>
+    <w:lvl w:ilvl="3" w:tplc="0409000F" w:tentative="1">
+      <w:start w:val="1"/>
+      <w:numFmt w:val="decimal"/>
+      <w:lvlText w:val="%4."/>
+      <w:lvlJc w:val="left"/>
+      <w:pPr>
+        <w:ind w:left="2880" w:hanging="360"/>
+      </w:pPr>
+    </w:lvl>
+    <w:lvl w:ilvl="4" w:tplc="04090019" w:tentative="1">
+      <w:start w:val="1"/>
+      <w:numFmt w:val="lowerLetter"/>
+      <w:lvlText w:val="%5."/>
+      <w:lvlJc w:val="left"/>
+      <w:pPr>
+        <w:ind w:left="3600" w:hanging="360"/>
+      </w:pPr>
+    </w:lvl>
+    <w:lvl w:ilvl="5" w:tplc="0409001B" w:tentative="1">
+      <w:start w:val="1"/>
+      <w:numFmt w:val="lowerRoman"/>
+      <w:lvlText w:val="%6."/>
+      <w:lvlJc w:val="right"/>
+      <w:pPr>
+        <w:ind w:left="4320" w:hanging="180"/>
+      </w:pPr>
+    </w:lvl>
+    <w:lvl w:ilvl="6" w:tplc="0409000F" w:tentative="1">
+      <w:start w:val="1"/>
+      <w:numFmt w:val="decimal"/>
+      <w:lvlText w:val="%7."/>
+      <w:lvlJc w:val="left"/>
+      <w:pPr>
+        <w:ind w:left="5040" w:hanging="360"/>
+      </w:pPr>
+    </w:lvl>
+    <w:lvl w:ilvl="7" w:tplc="04090019" w:tentative="1">
+      <w:start w:val="1"/>
+      <w:numFmt w:val="lowerLetter"/>
+      <w:lvlText w:val="%8."/>
+      <w:lvlJc w:val="left"/>
+      <w:pPr>
+        <w:ind w:left="5760" w:hanging="360"/>
+      </w:pPr>
+    </w:lvl>
+    <w:lvl w:ilvl="8" w:tplc="0409001B" w:tentative="1">
+      <w:start w:val="1"/>
+      <w:numFmt w:val="lowerRoman"/>
+      <w:lvlText w:val="%9."/>
+      <w:lvlJc w:val="right"/>
+      <w:pPr>
+        <w:ind w:left="6480" w:hanging="180"/>
+      </w:pPr>
+    </w:lvl>
+  </w:abstractNum>
+  <w:abstractNum w:abstractNumId="4" w15:restartNumberingAfterBreak="0">
     <w:nsid w:val="231D4EBD"/>
     <w:multiLevelType w:val="hybridMultilevel"/>
     <w:tmpl w:val="C636A454"/>
@@ -1627,7 +2741,96 @@
       </w:pPr>
     </w:lvl>
   </w:abstractNum>
-  <w:abstractNum w:abstractNumId="3" w15:restartNumberingAfterBreak="0">
+  <w:abstractNum w:abstractNumId="5" w15:restartNumberingAfterBreak="0">
+    <w:nsid w:val="257F2963"/>
+    <w:multiLevelType w:val="hybridMultilevel"/>
+    <w:tmpl w:val="A6940A52"/>
+    <w:lvl w:ilvl="0" w:tplc="0409000F">
+      <w:start w:val="1"/>
+      <w:numFmt w:val="decimal"/>
+      <w:lvlText w:val="%1."/>
+      <w:lvlJc w:val="left"/>
+      <w:pPr>
+        <w:ind w:left="720" w:hanging="360"/>
+      </w:pPr>
+      <w:rPr>
+        <w:rFonts w:hint="default"/>
+      </w:rPr>
+    </w:lvl>
+    <w:lvl w:ilvl="1" w:tplc="04090019" w:tentative="1">
+      <w:start w:val="1"/>
+      <w:numFmt w:val="lowerLetter"/>
+      <w:lvlText w:val="%2."/>
+      <w:lvlJc w:val="left"/>
+      <w:pPr>
+        <w:ind w:left="1440" w:hanging="360"/>
+      </w:pPr>
+    </w:lvl>
+    <w:lvl w:ilvl="2" w:tplc="0409001B" w:tentative="1">
+      <w:start w:val="1"/>
+      <w:numFmt w:val="lowerRoman"/>
+      <w:lvlText w:val="%3."/>
+      <w:lvlJc w:val="right"/>
+      <w:pPr>
+        <w:ind w:left="2160" w:hanging="180"/>
+      </w:pPr>
+    </w:lvl>
+    <w:lvl w:ilvl="3" w:tplc="0409000F" w:tentative="1">
+      <w:start w:val="1"/>
+      <w:numFmt w:val="decimal"/>
+      <w:lvlText w:val="%4."/>
+      <w:lvlJc w:val="left"/>
+      <w:pPr>
+        <w:ind w:left="2880" w:hanging="360"/>
+      </w:pPr>
+    </w:lvl>
+    <w:lvl w:ilvl="4" w:tplc="04090019" w:tentative="1">
+      <w:start w:val="1"/>
+      <w:numFmt w:val="lowerLetter"/>
+      <w:lvlText w:val="%5."/>
+      <w:lvlJc w:val="left"/>
+      <w:pPr>
+        <w:ind w:left="3600" w:hanging="360"/>
+      </w:pPr>
+    </w:lvl>
+    <w:lvl w:ilvl="5" w:tplc="0409001B" w:tentative="1">
+      <w:start w:val="1"/>
+      <w:numFmt w:val="lowerRoman"/>
+      <w:lvlText w:val="%6."/>
+      <w:lvlJc w:val="right"/>
+      <w:pPr>
+        <w:ind w:left="4320" w:hanging="180"/>
+      </w:pPr>
+    </w:lvl>
+    <w:lvl w:ilvl="6" w:tplc="0409000F" w:tentative="1">
+      <w:start w:val="1"/>
+      <w:numFmt w:val="decimal"/>
+      <w:lvlText w:val="%7."/>
+      <w:lvlJc w:val="left"/>
+      <w:pPr>
+        <w:ind w:left="5040" w:hanging="360"/>
+      </w:pPr>
+    </w:lvl>
+    <w:lvl w:ilvl="7" w:tplc="04090019" w:tentative="1">
+      <w:start w:val="1"/>
+      <w:numFmt w:val="lowerLetter"/>
+      <w:lvlText w:val="%8."/>
+      <w:lvlJc w:val="left"/>
+      <w:pPr>
+        <w:ind w:left="5760" w:hanging="360"/>
+      </w:pPr>
+    </w:lvl>
+    <w:lvl w:ilvl="8" w:tplc="0409001B" w:tentative="1">
+      <w:start w:val="1"/>
+      <w:numFmt w:val="lowerRoman"/>
+      <w:lvlText w:val="%9."/>
+      <w:lvlJc w:val="right"/>
+      <w:pPr>
+        <w:ind w:left="6480" w:hanging="180"/>
+      </w:pPr>
+    </w:lvl>
+  </w:abstractNum>
+  <w:abstractNum w:abstractNumId="6" w15:restartNumberingAfterBreak="0">
     <w:nsid w:val="31BA77C0"/>
     <w:multiLevelType w:val="hybridMultilevel"/>
     <w:tmpl w:val="6E96CEEE"/>
@@ -1716,7 +2919,96 @@
       </w:pPr>
     </w:lvl>
   </w:abstractNum>
-  <w:abstractNum w:abstractNumId="4" w15:restartNumberingAfterBreak="0">
+  <w:abstractNum w:abstractNumId="7" w15:restartNumberingAfterBreak="0">
+    <w:nsid w:val="3F59039C"/>
+    <w:multiLevelType w:val="hybridMultilevel"/>
+    <w:tmpl w:val="C5FABE82"/>
+    <w:lvl w:ilvl="0" w:tplc="0409000F">
+      <w:start w:val="1"/>
+      <w:numFmt w:val="decimal"/>
+      <w:lvlText w:val="%1."/>
+      <w:lvlJc w:val="left"/>
+      <w:pPr>
+        <w:ind w:left="720" w:hanging="360"/>
+      </w:pPr>
+      <w:rPr>
+        <w:rFonts w:hint="default"/>
+      </w:rPr>
+    </w:lvl>
+    <w:lvl w:ilvl="1" w:tplc="04090019" w:tentative="1">
+      <w:start w:val="1"/>
+      <w:numFmt w:val="lowerLetter"/>
+      <w:lvlText w:val="%2."/>
+      <w:lvlJc w:val="left"/>
+      <w:pPr>
+        <w:ind w:left="1440" w:hanging="360"/>
+      </w:pPr>
+    </w:lvl>
+    <w:lvl w:ilvl="2" w:tplc="0409001B" w:tentative="1">
+      <w:start w:val="1"/>
+      <w:numFmt w:val="lowerRoman"/>
+      <w:lvlText w:val="%3."/>
+      <w:lvlJc w:val="right"/>
+      <w:pPr>
+        <w:ind w:left="2160" w:hanging="180"/>
+      </w:pPr>
+    </w:lvl>
+    <w:lvl w:ilvl="3" w:tplc="0409000F" w:tentative="1">
+      <w:start w:val="1"/>
+      <w:numFmt w:val="decimal"/>
+      <w:lvlText w:val="%4."/>
+      <w:lvlJc w:val="left"/>
+      <w:pPr>
+        <w:ind w:left="2880" w:hanging="360"/>
+      </w:pPr>
+    </w:lvl>
+    <w:lvl w:ilvl="4" w:tplc="04090019" w:tentative="1">
+      <w:start w:val="1"/>
+      <w:numFmt w:val="lowerLetter"/>
+      <w:lvlText w:val="%5."/>
+      <w:lvlJc w:val="left"/>
+      <w:pPr>
+        <w:ind w:left="3600" w:hanging="360"/>
+      </w:pPr>
+    </w:lvl>
+    <w:lvl w:ilvl="5" w:tplc="0409001B" w:tentative="1">
+      <w:start w:val="1"/>
+      <w:numFmt w:val="lowerRoman"/>
+      <w:lvlText w:val="%6."/>
+      <w:lvlJc w:val="right"/>
+      <w:pPr>
+        <w:ind w:left="4320" w:hanging="180"/>
+      </w:pPr>
+    </w:lvl>
+    <w:lvl w:ilvl="6" w:tplc="0409000F" w:tentative="1">
+      <w:start w:val="1"/>
+      <w:numFmt w:val="decimal"/>
+      <w:lvlText w:val="%7."/>
+      <w:lvlJc w:val="left"/>
+      <w:pPr>
+        <w:ind w:left="5040" w:hanging="360"/>
+      </w:pPr>
+    </w:lvl>
+    <w:lvl w:ilvl="7" w:tplc="04090019" w:tentative="1">
+      <w:start w:val="1"/>
+      <w:numFmt w:val="lowerLetter"/>
+      <w:lvlText w:val="%8."/>
+      <w:lvlJc w:val="left"/>
+      <w:pPr>
+        <w:ind w:left="5760" w:hanging="360"/>
+      </w:pPr>
+    </w:lvl>
+    <w:lvl w:ilvl="8" w:tplc="0409001B" w:tentative="1">
+      <w:start w:val="1"/>
+      <w:numFmt w:val="lowerRoman"/>
+      <w:lvlText w:val="%9."/>
+      <w:lvlJc w:val="right"/>
+      <w:pPr>
+        <w:ind w:left="6480" w:hanging="180"/>
+      </w:pPr>
+    </w:lvl>
+  </w:abstractNum>
+  <w:abstractNum w:abstractNumId="8" w15:restartNumberingAfterBreak="0">
     <w:nsid w:val="5C197BE7"/>
     <w:multiLevelType w:val="hybridMultilevel"/>
     <w:tmpl w:val="BC1615C4"/>
@@ -1829,20 +3121,240 @@
       </w:rPr>
     </w:lvl>
   </w:abstractNum>
+  <w:abstractNum w:abstractNumId="9" w15:restartNumberingAfterBreak="0">
+    <w:nsid w:val="65D433B4"/>
+    <w:multiLevelType w:val="hybridMultilevel"/>
+    <w:tmpl w:val="920C3CB6"/>
+    <w:lvl w:ilvl="0" w:tplc="24C87F28">
+      <w:start w:val="1"/>
+      <w:numFmt w:val="bullet"/>
+      <w:lvlText w:val="-"/>
+      <w:lvlJc w:val="left"/>
+      <w:pPr>
+        <w:ind w:left="720" w:hanging="360"/>
+      </w:pPr>
+      <w:rPr>
+        <w:rFonts w:ascii="Calibri" w:eastAsiaTheme="minorHAnsi" w:hAnsi="Calibri" w:cs="Calibri" w:hint="default"/>
+      </w:rPr>
+    </w:lvl>
+    <w:lvl w:ilvl="1" w:tplc="04090003" w:tentative="1">
+      <w:start w:val="1"/>
+      <w:numFmt w:val="bullet"/>
+      <w:lvlText w:val="o"/>
+      <w:lvlJc w:val="left"/>
+      <w:pPr>
+        <w:ind w:left="1440" w:hanging="360"/>
+      </w:pPr>
+      <w:rPr>
+        <w:rFonts w:ascii="Courier New" w:hAnsi="Courier New" w:cs="Courier New" w:hint="default"/>
+      </w:rPr>
+    </w:lvl>
+    <w:lvl w:ilvl="2" w:tplc="04090005" w:tentative="1">
+      <w:start w:val="1"/>
+      <w:numFmt w:val="bullet"/>
+      <w:lvlText w:val=""/>
+      <w:lvlJc w:val="left"/>
+      <w:pPr>
+        <w:ind w:left="2160" w:hanging="360"/>
+      </w:pPr>
+      <w:rPr>
+        <w:rFonts w:ascii="Wingdings" w:hAnsi="Wingdings" w:hint="default"/>
+      </w:rPr>
+    </w:lvl>
+    <w:lvl w:ilvl="3" w:tplc="04090001" w:tentative="1">
+      <w:start w:val="1"/>
+      <w:numFmt w:val="bullet"/>
+      <w:lvlText w:val=""/>
+      <w:lvlJc w:val="left"/>
+      <w:pPr>
+        <w:ind w:left="2880" w:hanging="360"/>
+      </w:pPr>
+      <w:rPr>
+        <w:rFonts w:ascii="Symbol" w:hAnsi="Symbol" w:hint="default"/>
+      </w:rPr>
+    </w:lvl>
+    <w:lvl w:ilvl="4" w:tplc="04090003" w:tentative="1">
+      <w:start w:val="1"/>
+      <w:numFmt w:val="bullet"/>
+      <w:lvlText w:val="o"/>
+      <w:lvlJc w:val="left"/>
+      <w:pPr>
+        <w:ind w:left="3600" w:hanging="360"/>
+      </w:pPr>
+      <w:rPr>
+        <w:rFonts w:ascii="Courier New" w:hAnsi="Courier New" w:cs="Courier New" w:hint="default"/>
+      </w:rPr>
+    </w:lvl>
+    <w:lvl w:ilvl="5" w:tplc="04090005" w:tentative="1">
+      <w:start w:val="1"/>
+      <w:numFmt w:val="bullet"/>
+      <w:lvlText w:val=""/>
+      <w:lvlJc w:val="left"/>
+      <w:pPr>
+        <w:ind w:left="4320" w:hanging="360"/>
+      </w:pPr>
+      <w:rPr>
+        <w:rFonts w:ascii="Wingdings" w:hAnsi="Wingdings" w:hint="default"/>
+      </w:rPr>
+    </w:lvl>
+    <w:lvl w:ilvl="6" w:tplc="04090001" w:tentative="1">
+      <w:start w:val="1"/>
+      <w:numFmt w:val="bullet"/>
+      <w:lvlText w:val=""/>
+      <w:lvlJc w:val="left"/>
+      <w:pPr>
+        <w:ind w:left="5040" w:hanging="360"/>
+      </w:pPr>
+      <w:rPr>
+        <w:rFonts w:ascii="Symbol" w:hAnsi="Symbol" w:hint="default"/>
+      </w:rPr>
+    </w:lvl>
+    <w:lvl w:ilvl="7" w:tplc="04090003" w:tentative="1">
+      <w:start w:val="1"/>
+      <w:numFmt w:val="bullet"/>
+      <w:lvlText w:val="o"/>
+      <w:lvlJc w:val="left"/>
+      <w:pPr>
+        <w:ind w:left="5760" w:hanging="360"/>
+      </w:pPr>
+      <w:rPr>
+        <w:rFonts w:ascii="Courier New" w:hAnsi="Courier New" w:cs="Courier New" w:hint="default"/>
+      </w:rPr>
+    </w:lvl>
+    <w:lvl w:ilvl="8" w:tplc="04090005" w:tentative="1">
+      <w:start w:val="1"/>
+      <w:numFmt w:val="bullet"/>
+      <w:lvlText w:val=""/>
+      <w:lvlJc w:val="left"/>
+      <w:pPr>
+        <w:ind w:left="6480" w:hanging="360"/>
+      </w:pPr>
+      <w:rPr>
+        <w:rFonts w:ascii="Wingdings" w:hAnsi="Wingdings" w:hint="default"/>
+      </w:rPr>
+    </w:lvl>
+  </w:abstractNum>
+  <w:abstractNum w:abstractNumId="10" w15:restartNumberingAfterBreak="0">
+    <w:nsid w:val="780C27F1"/>
+    <w:multiLevelType w:val="hybridMultilevel"/>
+    <w:tmpl w:val="B60C6E98"/>
+    <w:lvl w:ilvl="0" w:tplc="0409000F">
+      <w:start w:val="1"/>
+      <w:numFmt w:val="decimal"/>
+      <w:lvlText w:val="%1."/>
+      <w:lvlJc w:val="left"/>
+      <w:pPr>
+        <w:ind w:left="720" w:hanging="360"/>
+      </w:pPr>
+      <w:rPr>
+        <w:rFonts w:hint="default"/>
+      </w:rPr>
+    </w:lvl>
+    <w:lvl w:ilvl="1" w:tplc="04090019" w:tentative="1">
+      <w:start w:val="1"/>
+      <w:numFmt w:val="lowerLetter"/>
+      <w:lvlText w:val="%2."/>
+      <w:lvlJc w:val="left"/>
+      <w:pPr>
+        <w:ind w:left="1440" w:hanging="360"/>
+      </w:pPr>
+    </w:lvl>
+    <w:lvl w:ilvl="2" w:tplc="0409001B" w:tentative="1">
+      <w:start w:val="1"/>
+      <w:numFmt w:val="lowerRoman"/>
+      <w:lvlText w:val="%3."/>
+      <w:lvlJc w:val="right"/>
+      <w:pPr>
+        <w:ind w:left="2160" w:hanging="180"/>
+      </w:pPr>
+    </w:lvl>
+    <w:lvl w:ilvl="3" w:tplc="0409000F" w:tentative="1">
+      <w:start w:val="1"/>
+      <w:numFmt w:val="decimal"/>
+      <w:lvlText w:val="%4."/>
+      <w:lvlJc w:val="left"/>
+      <w:pPr>
+        <w:ind w:left="2880" w:hanging="360"/>
+      </w:pPr>
+    </w:lvl>
+    <w:lvl w:ilvl="4" w:tplc="04090019" w:tentative="1">
+      <w:start w:val="1"/>
+      <w:numFmt w:val="lowerLetter"/>
+      <w:lvlText w:val="%5."/>
+      <w:lvlJc w:val="left"/>
+      <w:pPr>
+        <w:ind w:left="3600" w:hanging="360"/>
+      </w:pPr>
+    </w:lvl>
+    <w:lvl w:ilvl="5" w:tplc="0409001B" w:tentative="1">
+      <w:start w:val="1"/>
+      <w:numFmt w:val="lowerRoman"/>
+      <w:lvlText w:val="%6."/>
+      <w:lvlJc w:val="right"/>
+      <w:pPr>
+        <w:ind w:left="4320" w:hanging="180"/>
+      </w:pPr>
+    </w:lvl>
+    <w:lvl w:ilvl="6" w:tplc="0409000F" w:tentative="1">
+      <w:start w:val="1"/>
+      <w:numFmt w:val="decimal"/>
+      <w:lvlText w:val="%7."/>
+      <w:lvlJc w:val="left"/>
+      <w:pPr>
+        <w:ind w:left="5040" w:hanging="360"/>
+      </w:pPr>
+    </w:lvl>
+    <w:lvl w:ilvl="7" w:tplc="04090019" w:tentative="1">
+      <w:start w:val="1"/>
+      <w:numFmt w:val="lowerLetter"/>
+      <w:lvlText w:val="%8."/>
+      <w:lvlJc w:val="left"/>
+      <w:pPr>
+        <w:ind w:left="5760" w:hanging="360"/>
+      </w:pPr>
+    </w:lvl>
+    <w:lvl w:ilvl="8" w:tplc="0409001B" w:tentative="1">
+      <w:start w:val="1"/>
+      <w:numFmt w:val="lowerRoman"/>
+      <w:lvlText w:val="%9."/>
+      <w:lvlJc w:val="right"/>
+      <w:pPr>
+        <w:ind w:left="6480" w:hanging="180"/>
+      </w:pPr>
+    </w:lvl>
+  </w:abstractNum>
   <w:num w:numId="1">
-    <w:abstractNumId w:val="4"/>
+    <w:abstractNumId w:val="8"/>
   </w:num>
   <w:num w:numId="2">
     <w:abstractNumId w:val="0"/>
   </w:num>
   <w:num w:numId="3">
-    <w:abstractNumId w:val="3"/>
+    <w:abstractNumId w:val="6"/>
   </w:num>
   <w:num w:numId="4">
-    <w:abstractNumId w:val="2"/>
+    <w:abstractNumId w:val="4"/>
   </w:num>
   <w:num w:numId="5">
     <w:abstractNumId w:val="1"/>
+  </w:num>
+  <w:num w:numId="6">
+    <w:abstractNumId w:val="2"/>
+  </w:num>
+  <w:num w:numId="7">
+    <w:abstractNumId w:val="7"/>
+  </w:num>
+  <w:num w:numId="8">
+    <w:abstractNumId w:val="5"/>
+  </w:num>
+  <w:num w:numId="9">
+    <w:abstractNumId w:val="3"/>
+  </w:num>
+  <w:num w:numId="10">
+    <w:abstractNumId w:val="9"/>
+  </w:num>
+  <w:num w:numId="11">
+    <w:abstractNumId w:val="10"/>
   </w:num>
 </w:numbering>
 </file>
@@ -2302,6 +3814,25 @@
       <w:u w:val="single"/>
     </w:rPr>
   </w:style>
+  <w:style w:type="table" w:styleId="TableGrid">
+    <w:name w:val="Table Grid"/>
+    <w:basedOn w:val="TableNormal"/>
+    <w:uiPriority w:val="39"/>
+    <w:rsid w:val="003F4218"/>
+    <w:pPr>
+      <w:spacing w:after="0" w:line="240" w:lineRule="auto"/>
+    </w:pPr>
+    <w:tblPr>
+      <w:tblBorders>
+        <w:top w:val="single" w:sz="4" w:space="0" w:color="auto"/>
+        <w:left w:val="single" w:sz="4" w:space="0" w:color="auto"/>
+        <w:bottom w:val="single" w:sz="4" w:space="0" w:color="auto"/>
+        <w:right w:val="single" w:sz="4" w:space="0" w:color="auto"/>
+        <w:insideH w:val="single" w:sz="4" w:space="0" w:color="auto"/>
+        <w:insideV w:val="single" w:sz="4" w:space="0" w:color="auto"/>
+      </w:tblBorders>
+    </w:tblPr>
+  </w:style>
 </w:styles>
 </file>
 
